--- a/docs/papers/JML_Draft4.docx
+++ b/docs/papers/JML_Draft4.docx
@@ -734,32 +734,33 @@
         <w:t xml:space="preserve"> distributed uniformly across all possible response options.</w:t>
       </w:r>
       <w:r>
-        <w:t xml:space="preserve"> Items that exceed the threshold and are successfully retrieved will cluster, with some error, around the true value of the item source. Harlow and Donaldson (2013) used methods developed in the visual working memory literature to quantify this </w:t>
+        <w:t xml:space="preserve"> Items that exceed the threshold and are successfully retrieved will cluster, with some error, around the true value of the item source. </w:t>
+      </w:r>
+      <w:r>
+        <w:t xml:space="preserve">This work is paralleled in the visual working memory literature, where Zhang and Luck (2008) argued </w:t>
       </w:r>
       <w:proofErr w:type="gramStart"/>
       <w:r>
-        <w:t>variability, and</w:t>
+        <w:t>on the basis of</w:t>
       </w:r>
       <w:proofErr w:type="gramEnd"/>
       <w:r>
-        <w:t xml:space="preserve"> fit their data with a von Mises distribution (Zhang &amp; Luck, 2008). The von Mises distribution is a circular analogue of the normal distribution and, like the normal distribution, has a bell-shaped density function.</w:t>
-      </w:r>
-      <w:r>
-        <w:t xml:space="preserve"> A mixture of these two processes then produces a high-peaked, heavy-tailed distribution (Harlow &amp; Donaldson, 2013). This work is paralleled in the visual working memory literature, where Zhang and Luck (2008) argued </w:t>
-      </w:r>
-      <w:proofErr w:type="gramStart"/>
-      <w:r>
-        <w:t>on the basis of</w:t>
-      </w:r>
-      <w:proofErr w:type="gramEnd"/>
-      <w:r>
         <w:t xml:space="preserve"> a mixture model using both von Mises and uniform components that the resolution of working memory representations beyond a certain memory array size was fixed, representing a discrete item limit within the memory system itself.</w:t>
       </w:r>
       <w:r>
-        <w:rPr>
-          <w:color w:val="FF0000"/>
-        </w:rPr>
         <w:t xml:space="preserve"> </w:t>
+      </w:r>
+      <w:r>
+        <w:t>Harlow and Donaldson (2013)</w:t>
+      </w:r>
+      <w:r>
+        <w:t xml:space="preserve"> took a similar approach in modelling performance in their source memory task, using a von Mises distribution to capture the shape of the marginal distribution of response error when items exceeded the retrieval threshold</w:t>
+      </w:r>
+      <w:r>
+        <w:t>. The von Mises distribution is a circular analogue of the normal distribution and, like the normal distribution, has a bell-shaped density function.</w:t>
+      </w:r>
+      <w:r>
+        <w:t xml:space="preserve"> A mixture of these two processes then produces a high-peaked, heavy-tailed distribution (Harlow &amp; Donaldson, 2013). </w:t>
       </w:r>
       <w:r>
         <w:t>Harlow and Donaldson (2013) found that s</w:t>
@@ -1342,118 +1343,115 @@
       </w:r>
     </w:p>
     <w:p>
+      <w:pPr>
+        <w:rPr>
+          <w:color w:val="000000" w:themeColor="text1"/>
+        </w:rPr>
+      </w:pPr>
       <w:r>
         <w:tab/>
       </w:r>
       <w:r>
         <w:rPr>
-          <w:color w:val="FF0000"/>
+          <w:color w:val="000000" w:themeColor="text1"/>
         </w:rPr>
         <w:t>There are two aims in the current study. The first is to explore the po</w:t>
       </w:r>
       <w:r>
         <w:rPr>
-          <w:color w:val="FF0000"/>
+          <w:color w:val="000000" w:themeColor="text1"/>
         </w:rPr>
         <w:t>ssibility</w:t>
       </w:r>
       <w:r>
         <w:rPr>
-          <w:color w:val="FF0000"/>
+          <w:color w:val="000000" w:themeColor="text1"/>
         </w:rPr>
         <w:t xml:space="preserve"> that </w:t>
       </w:r>
       <w:r>
         <w:rPr>
-          <w:color w:val="FF0000"/>
+          <w:color w:val="000000" w:themeColor="text1"/>
         </w:rPr>
         <w:t xml:space="preserve">the </w:t>
       </w:r>
       <w:r>
         <w:rPr>
-          <w:color w:val="FF0000"/>
+          <w:color w:val="000000" w:themeColor="text1"/>
         </w:rPr>
-        <w:t xml:space="preserve">heavy tails observed in the Harlow and Donaldson (2013) continuous report source memory task can be explained as source guessing for </w:t>
-      </w:r>
-      <w:proofErr w:type="spellStart"/>
+        <w:t>heavy tails observed in the Harlow and Donaldson (2013) continuous report source memory task can be explained as source guessing for unrecogni</w:t>
+      </w:r>
       <w:r>
         <w:rPr>
-          <w:color w:val="FF0000"/>
+          <w:color w:val="000000" w:themeColor="text1"/>
         </w:rPr>
-        <w:t>unrecognised</w:t>
-      </w:r>
-      <w:proofErr w:type="spellEnd"/>
+        <w:t>z</w:t>
+      </w:r>
       <w:r>
         <w:rPr>
-          <w:color w:val="FF0000"/>
+          <w:color w:val="000000" w:themeColor="text1"/>
         </w:rPr>
-        <w:t xml:space="preserve"> items. If this is the case, then </w:t>
-      </w:r>
-      <w:r>
-        <w:t>conditioning performance on the source memory task on high confidence in the recognition task should result in a distribution of response errors without the heavy tails predicted by the threshold model,</w:t>
+        <w:t>ed items. If this is the case, then conditioning performance on the source memory task on high confidence in the recognition task should result in a distribution of response errors without the heavy tails predicted by the threshold model,</w:t>
       </w:r>
     </w:p>
     <w:p>
       <w:pPr>
         <w:ind w:firstLine="720"/>
+        <w:rPr>
+          <w:color w:val="000000" w:themeColor="text1"/>
+        </w:rPr>
       </w:pPr>
       <w:commentRangeStart w:id="11"/>
       <w:r>
         <w:rPr>
-          <w:color w:val="FF0000"/>
+          <w:color w:val="000000" w:themeColor="text1"/>
         </w:rPr>
         <w:t xml:space="preserve">The second aim is to determine if incorporating a model of the decision-making process that allows for </w:t>
       </w:r>
       <w:proofErr w:type="spellStart"/>
       <w:r>
         <w:rPr>
-          <w:color w:val="FF0000"/>
+          <w:color w:val="000000" w:themeColor="text1"/>
         </w:rPr>
         <w:t>across</w:t>
       </w:r>
       <w:proofErr w:type="spellEnd"/>
       <w:r>
         <w:rPr>
-          <w:color w:val="FF0000"/>
+          <w:color w:val="000000" w:themeColor="text1"/>
         </w:rPr>
         <w:t>-trial drift rate variability can capture the distribution of response error and RTs.</w:t>
       </w:r>
       <w:commentRangeEnd w:id="11"/>
       <w:r>
+        <w:rPr>
+          <w:color w:val="000000" w:themeColor="text1"/>
+        </w:rPr>
         <w:commentReference w:id="11"/>
       </w:r>
       <w:r>
         <w:rPr>
-          <w:color w:val="FF0000"/>
+          <w:color w:val="000000" w:themeColor="text1"/>
         </w:rPr>
-        <w:t xml:space="preserve"> </w:t>
-      </w:r>
-      <w:r>
-        <w:t xml:space="preserve">If the heavy-tailed pattern in </w:t>
-      </w:r>
+        <w:t xml:space="preserve"> If the heavy-tailed pattern in the Harlow and Donaldson (2013) data can be explained by </w:t>
+      </w:r>
+      <w:proofErr w:type="spellStart"/>
       <w:r>
         <w:rPr>
-          <w:color w:val="FF0000"/>
-        </w:rPr>
-        <w:t xml:space="preserve">the Harlow and Donaldson (2013) data can be explained by </w:t>
-      </w:r>
-      <w:proofErr w:type="spellStart"/>
-      <w:r>
-        <w:rPr>
-          <w:color w:val="FF0000"/>
+          <w:color w:val="000000" w:themeColor="text1"/>
         </w:rPr>
         <w:t>across</w:t>
       </w:r>
       <w:proofErr w:type="spellEnd"/>
       <w:r>
         <w:rPr>
-          <w:color w:val="FF0000"/>
+          <w:color w:val="000000" w:themeColor="text1"/>
         </w:rPr>
         <w:t xml:space="preserve">-trial variability in the drift rate of the circular diffusion model, then a threshold mechanism in the memory process is not necessarily implied by the heavy-tailed shape of the </w:t>
       </w:r>
       <w:r>
         <w:rPr>
-          <w:color w:val="FF0000"/>
+          <w:color w:val="000000" w:themeColor="text1"/>
         </w:rPr>
         <w:lastRenderedPageBreak/>
         <w:t>error distribution. Providing an elaborated model of decision-making in this manner offers additional constraint by jointly modelling response error and RTs. The across-trial drift rate variability account predicts a slow error pattern in the joint distribution.</w:t>
@@ -1462,68 +1460,98 @@
     <w:p>
       <w:pPr>
         <w:ind w:firstLine="720"/>
+        <w:rPr>
+          <w:color w:val="000000" w:themeColor="text1"/>
+        </w:rPr>
       </w:pPr>
       <w:r>
         <w:rPr>
-          <w:color w:val="FF0000"/>
+          <w:color w:val="000000" w:themeColor="text1"/>
         </w:rPr>
         <w:t>Our experimental task also in</w:t>
       </w:r>
       <w:r>
         <w:rPr>
-          <w:color w:val="FF0000"/>
+          <w:color w:val="000000" w:themeColor="text1"/>
         </w:rPr>
         <w:t xml:space="preserve">cluded a manipulation of the </w:t>
       </w:r>
       <w:r>
         <w:rPr>
-          <w:color w:val="FF0000"/>
+          <w:color w:val="000000" w:themeColor="text1"/>
         </w:rPr>
         <w:t>imageability and concreteness</w:t>
       </w:r>
       <w:r>
         <w:rPr>
-          <w:color w:val="FF0000"/>
+          <w:color w:val="000000" w:themeColor="text1"/>
         </w:rPr>
         <w:t xml:space="preserve"> of the stimulus words</w:t>
       </w:r>
       <w:r>
         <w:rPr>
-          <w:color w:val="FF0000"/>
+          <w:color w:val="000000" w:themeColor="text1"/>
         </w:rPr>
-        <w:t xml:space="preserve">, as rated on the </w:t>
-      </w:r>
-      <w:r>
-        <w:t xml:space="preserve">MRC Psycholinguistic Database. Harlow and Donaldson (2013) selected words for low ratings on both metrics to prevent participants from </w:t>
-      </w:r>
-      <w:r>
+        <w:t xml:space="preserve">, as rated on the MRC Psycholinguistic Database. Harlow and Donaldson (2013) selected words for low ratings on both metrics to prevent participants from </w:t>
+      </w:r>
+      <w:r>
+        <w:rPr>
+          <w:color w:val="000000" w:themeColor="text1"/>
+        </w:rPr>
         <w:t>visualizing</w:t>
       </w:r>
       <w:r>
+        <w:rPr>
+          <w:color w:val="000000" w:themeColor="text1"/>
+        </w:rPr>
         <w:t xml:space="preserve"> a concrete object in a source location. </w:t>
       </w:r>
       <w:r>
+        <w:rPr>
+          <w:color w:val="000000" w:themeColor="text1"/>
+        </w:rPr>
         <w:t>In our study, w</w:t>
       </w:r>
       <w:r>
+        <w:rPr>
+          <w:color w:val="000000" w:themeColor="text1"/>
+        </w:rPr>
         <w:t>e dr</w:t>
       </w:r>
       <w:r>
+        <w:rPr>
+          <w:color w:val="000000" w:themeColor="text1"/>
+        </w:rPr>
         <w:t>e</w:t>
       </w:r>
       <w:r>
+        <w:rPr>
+          <w:color w:val="000000" w:themeColor="text1"/>
+        </w:rPr>
         <w:t xml:space="preserve">w stimuli from pools of low and high imageability and concreteness </w:t>
       </w:r>
       <w:r>
+        <w:rPr>
+          <w:color w:val="000000" w:themeColor="text1"/>
+        </w:rPr>
         <w:t xml:space="preserve">words which allowed us </w:t>
       </w:r>
       <w:r>
+        <w:rPr>
+          <w:color w:val="000000" w:themeColor="text1"/>
+        </w:rPr>
         <w:t xml:space="preserve">to quantify </w:t>
       </w:r>
       <w:r>
+        <w:rPr>
+          <w:color w:val="000000" w:themeColor="text1"/>
+        </w:rPr>
         <w:t xml:space="preserve">and compare </w:t>
       </w:r>
       <w:r>
+        <w:rPr>
+          <w:color w:val="000000" w:themeColor="text1"/>
+        </w:rPr>
         <w:t>the effect of these attributes.</w:t>
       </w:r>
     </w:p>
@@ -1532,11 +1560,86 @@
         <w:pStyle w:val="Heading1"/>
         <w:keepNext w:val="0"/>
         <w:keepLines w:val="0"/>
+        <w:tabs>
+          <w:tab w:val="left" w:pos="3650"/>
+        </w:tabs>
       </w:pPr>
       <w:bookmarkStart w:id="12" w:name="_p20i55x987we" w:colFirst="0" w:colLast="0"/>
       <w:bookmarkEnd w:id="12"/>
       <w:r>
         <w:t>Computational Modelling</w:t>
+      </w:r>
+      <w:r>
+        <w:tab/>
+      </w:r>
+    </w:p>
+    <w:p>
+      <w:pPr>
+        <w:rPr>
+          <w:b/>
+        </w:rPr>
+      </w:pPr>
+      <w:r>
+        <w:tab/>
+      </w:r>
+      <w:r>
+        <w:rPr>
+          <w:b/>
+        </w:rPr>
+        <w:t>Simple Mixture Model</w:t>
+      </w:r>
+    </w:p>
+    <w:p>
+      <w:pPr>
+        <w:ind w:firstLine="720"/>
+        <w:rPr>
+          <w:b/>
+        </w:rPr>
+      </w:pPr>
+      <w:r>
+        <w:t xml:space="preserve">To attempt to replicate the Harlow and Donaldson (2013) finding, we first used the Zhang and Luck (2008) mixture model to fit the marginal distribution of response error. </w:t>
+      </w:r>
+      <w:r>
+        <w:t>The model had two free parameters, one for precision which described the spread of responses around the true location, and a mixing p</w:t>
+      </w:r>
+      <w:r>
+        <w:t>arameter</w:t>
+      </w:r>
+      <w:r>
+        <w:t xml:space="preserve"> </w:t>
+      </w:r>
+      <w:r>
+        <w:rPr>
+          <w:i/>
+        </w:rPr>
+        <w:t>π</w:t>
+      </w:r>
+      <w:r>
+        <w:rPr>
+          <w:bCs/>
+        </w:rPr>
+        <w:t>,</w:t>
+      </w:r>
+      <w:r>
+        <w:rPr>
+          <w:i/>
+        </w:rPr>
+        <w:t xml:space="preserve"> </w:t>
+      </w:r>
+      <w:r>
+        <w:t>which described the proportion of trials which were driven by information</w:t>
+      </w:r>
+      <w:r>
+        <w:t xml:space="preserve"> in a von Mises distribution, as opposed to guesses in a uniform distribution</w:t>
+      </w:r>
+      <w:r>
+        <w:t xml:space="preserve">. To clearly distinguish this model from </w:t>
+      </w:r>
+      <w:r>
+        <w:t>mixture variants of the circular diffusion model</w:t>
+      </w:r>
+      <w:r>
+        <w:t>, this will be referred to as the Simple Mixture model.</w:t>
       </w:r>
     </w:p>
     <w:p>
@@ -1563,7 +1666,11 @@
       </w:r>
       <w:proofErr w:type="gramEnd"/>
       <w:r>
-        <w:t xml:space="preserve"> was implemented as a circular diffusion model with drift rate variability. This variant will subsequently be referred to as the </w:t>
+        <w:t xml:space="preserve"> was implemented as a circular diffusion model with drift rate variability. This variant </w:t>
+      </w:r>
+      <w:r>
+        <w:lastRenderedPageBreak/>
+        <w:t xml:space="preserve">will subsequently be referred to as the </w:t>
       </w:r>
       <w:r>
         <w:rPr>
@@ -1677,7 +1784,6 @@
         <w:rPr>
           <w:color w:val="FF0000"/>
         </w:rPr>
-        <w:lastRenderedPageBreak/>
         <w:t xml:space="preserve">uniform variability across trial with range </w:t>
       </w:r>
       <w:proofErr w:type="spellStart"/>
@@ -1834,7 +1940,11 @@
       </w:r>
       <w:proofErr w:type="gramEnd"/>
       <w:r>
-        <w:t xml:space="preserve"> vary between the word imageability conditions. This model had ten free parameters. Four mean drift rates parameters were shared with the continuous model (</w:t>
+        <w:t xml:space="preserve"> vary between the word </w:t>
+      </w:r>
+      <w:r>
+        <w:lastRenderedPageBreak/>
+        <w:t>imageability conditions. This model had ten free parameters. Four mean drift rates parameters were shared with the continuous model (</w:t>
       </w:r>
       <w:r>
         <w:rPr>
@@ -1946,7 +2056,6 @@
     </w:p>
     <w:p>
       <w:r>
-        <w:lastRenderedPageBreak/>
         <w:t xml:space="preserve">        </w:t>
       </w:r>
       <w:r>
@@ -2211,6 +2320,7 @@
               <w:jc w:val="center"/>
             </w:pPr>
             <w:r>
+              <w:lastRenderedPageBreak/>
               <w:t>Symbol</w:t>
             </w:r>
           </w:p>
@@ -2740,7 +2850,6 @@
               <w:rPr>
                 <w:i/>
               </w:rPr>
-              <w:lastRenderedPageBreak/>
               <w:t>a2</w:t>
             </w:r>
           </w:p>
@@ -3141,7 +3250,11 @@
       </w:r>
       <w:proofErr w:type="spellEnd"/>
       <w:r>
-        <w:t xml:space="preserve"> citation). This was done by introducing flexible scaling of the phase angle component of drift in the circular diffusion model, which represents the identity of the stimulus in memory. The distribution of phase angles is described as a “generalized von Mises distribution” by Smith, Saber, Corbett and Lilburn (2019), where the probability of obtaining a drift rate with phase angle </w:t>
+        <w:t xml:space="preserve"> citation). This was done by introducing flexible scaling of the phase angle component of drift in the circular diffusion model, which represents the identity of the stimulus in memory. The distribution of phase angles is described </w:t>
+      </w:r>
+      <w:r>
+        <w:lastRenderedPageBreak/>
+        <w:t xml:space="preserve">as a “generalized von Mises distribution” by Smith, Saber, Corbett and Lilburn (2019), where the probability of obtaining a drift rate with phase angle </w:t>
       </w:r>
       <w:r>
         <w:rPr>
@@ -3347,7 +3460,6 @@
                 <w:i/>
                 <w:color w:val="FF0000"/>
               </w:rPr>
-              <w:lastRenderedPageBreak/>
               <w:t>Nunorm1</w:t>
             </w:r>
           </w:p>
@@ -4161,7 +4273,15 @@
           <w:color w:val="222222"/>
           <w:highlight w:val="white"/>
         </w:rPr>
-        <w:t xml:space="preserve">approaches zero, the shape of the distribution becomes increasingly leptokurtic, such that for very low values of </w:t>
+        <w:t xml:space="preserve">approaches zero, the shape of the distribution becomes increasingly leptokurtic, such that for </w:t>
+      </w:r>
+      <w:r>
+        <w:rPr>
+          <w:color w:val="222222"/>
+          <w:highlight w:val="white"/>
+        </w:rPr>
+        <w:lastRenderedPageBreak/>
+        <w:t xml:space="preserve">very low values of </w:t>
       </w:r>
       <w:r>
         <w:rPr>
@@ -4363,7 +4483,6 @@
           <w:noProof/>
           <w:color w:val="222222"/>
         </w:rPr>
-        <w:lastRenderedPageBreak/>
         <w:drawing>
           <wp:inline distT="0" distB="0" distL="0" distR="0" wp14:anchorId="054C6132" wp14:editId="491611D1">
             <wp:extent cx="5943600" cy="2620010"/>
@@ -4461,7 +4580,11 @@
       </w:r>
       <w:r>
         <w:tab/>
-        <w:t xml:space="preserve">Stimuli were presented on a 20’’ Dell 2009W LDC Monitor, set with a screen refresh rate of 60 Hz. Software written in MATLAB controlled stimulus presentation and recorded responses. Stimuli consisted of words generated from the MRC Psycholinguistic Database, selected/ for low concreteness (minimum 100, maximum 456) and imageability (minimum 100, maximum 481) in the low stimulus set, and high concreteness (minimum 543, maximum 611) and high imageability (minimum 545, maximum 609) in the high stimulus set. Words were displayed in size 24 point “Courier New” white font positioned in the </w:t>
+        <w:t xml:space="preserve">Stimuli were presented on a 20’’ Dell 2009W LDC Monitor, set with a screen refresh rate of 60 Hz. Software written in MATLAB controlled stimulus presentation and </w:t>
+      </w:r>
+      <w:r>
+        <w:lastRenderedPageBreak/>
+        <w:t xml:space="preserve">recorded responses. Stimuli consisted of words generated from the MRC Psycholinguistic Database, selected/ for low concreteness (minimum 100, maximum 456) and imageability (minimum 100, maximum 481) in the low stimulus set, and high concreteness (minimum 543, maximum 611) and high imageability (minimum 545, maximum 609) in the high stimulus set. Words were displayed in size 24 point “Courier New” white font positioned in the </w:t>
       </w:r>
       <w:proofErr w:type="spellStart"/>
       <w:r>
@@ -4479,7 +4602,6 @@
       <w:bookmarkStart w:id="17" w:name="_xpawz2834hng" w:colFirst="0" w:colLast="0"/>
       <w:bookmarkEnd w:id="17"/>
       <w:r>
-        <w:lastRenderedPageBreak/>
         <w:t>Participants</w:t>
       </w:r>
     </w:p>
@@ -4568,7 +4690,11 @@
       </w:r>
       <w:proofErr w:type="spellEnd"/>
       <w:r>
-        <w:t xml:space="preserve">). To ensure source information was attended to, participants then indicated the former location of the cross on a now-blank circle using a computer mouse. Responses made within 6 degrees of the true target location were classified as a successful verification of attention and advanced participants to the next item. Responses further away were deemed unsuccessful, and the words “TRY AGAIN” was displayed for 1000 </w:t>
+        <w:t xml:space="preserve">). To ensure source information was attended to, participants then indicated the former location of the cross on a now-blank circle using a computer mouse. Responses made within 6 degrees of the true target location were classified as a successful verification of attention and advanced participants to the next item. Responses further away were deemed </w:t>
+      </w:r>
+      <w:r>
+        <w:lastRenderedPageBreak/>
+        <w:t xml:space="preserve">unsuccessful, and the words “TRY AGAIN” was displayed for 1000 </w:t>
       </w:r>
       <w:proofErr w:type="spellStart"/>
       <w:r>
@@ -4592,11 +4718,7 @@
       </w:r>
       <w:proofErr w:type="spellEnd"/>
       <w:r>
-        <w:t xml:space="preserve">, and then indicated the recalled </w:t>
-      </w:r>
-      <w:r>
-        <w:lastRenderedPageBreak/>
-        <w:t>location by a clicking a mouse on the circumference of a grey response circle. There was no time limit on the decision task. A schematic for one trial in each of the phases is shown in Figure X.</w:t>
+        <w:t>, and then indicated the recalled location by a clicking a mouse on the circumference of a grey response circle. There was no time limit on the decision task. A schematic for one trial in each of the phases is shown in Figure X.</w:t>
       </w:r>
     </w:p>
     <w:p>
@@ -5035,6 +5157,7 @@
               <w:jc w:val="center"/>
             </w:pPr>
             <w:r>
+              <w:lastRenderedPageBreak/>
               <w:t>3</w:t>
             </w:r>
           </w:p>
@@ -5569,7 +5692,6 @@
               <w:jc w:val="center"/>
             </w:pPr>
             <w:r>
-              <w:lastRenderedPageBreak/>
               <w:t>9</w:t>
             </w:r>
           </w:p>
@@ -6540,38 +6662,67 @@
     <w:p>
       <w:pPr>
         <w:pStyle w:val="Heading2"/>
+        <w:ind w:firstLine="0"/>
       </w:pPr>
       <w:bookmarkStart w:id="20" w:name="_xjgqmvyaccak" w:colFirst="0" w:colLast="0"/>
       <w:bookmarkEnd w:id="20"/>
       <w:r>
-        <w:t xml:space="preserve">Source Memory for </w:t>
-      </w:r>
-      <w:proofErr w:type="spellStart"/>
-      <w:r>
-        <w:t>Unrecognised</w:t>
-      </w:r>
-      <w:proofErr w:type="spellEnd"/>
-      <w:r>
-        <w:t xml:space="preserve"> Items</w:t>
+        <w:t>Source Memory for Unrecogni</w:t>
+      </w:r>
+      <w:r>
+        <w:t>z</w:t>
+      </w:r>
+      <w:r>
+        <w:t>ed Items</w:t>
       </w:r>
     </w:p>
     <w:p>
       <w:pPr>
         <w:ind w:firstLine="720"/>
       </w:pPr>
-      <w:proofErr w:type="spellStart"/>
-      <w:r>
-        <w:t>Unrecognised</w:t>
-      </w:r>
-      <w:proofErr w:type="spellEnd"/>
-      <w:r>
-        <w:t xml:space="preserve"> items did not appear to have source memory. Table X demonstrates that for items which were rated three and below in the recognition confidence rating task, errors in the subsequent source memory task were uniform across all participants.</w:t>
+      <w:r>
+        <w:t xml:space="preserve">Data for each participant was </w:t>
+      </w:r>
+      <w:r>
+        <w:t xml:space="preserve">split into three categories </w:t>
+      </w:r>
+      <w:proofErr w:type="gramStart"/>
+      <w:r>
+        <w:t>on the basis of</w:t>
+      </w:r>
+      <w:proofErr w:type="gramEnd"/>
+      <w:r>
+        <w:t xml:space="preserve"> participants’ confidence in the recognition phase of the experiment. Items which were rated three and below were deemed unrecognized by the participants, while successful recognition was defined by a </w:t>
+      </w:r>
+      <w:r>
+        <w:lastRenderedPageBreak/>
+        <w:t>rating of four and above. Of the recognized items, ratings of the maximum value of six are further specified as highly recognized items.</w:t>
+      </w:r>
+    </w:p>
+    <w:p>
+      <w:pPr>
+        <w:ind w:firstLine="720"/>
+      </w:pPr>
+      <w:r>
+        <w:t xml:space="preserve">Rayleigh tests applied to source responses for </w:t>
+      </w:r>
+      <w:r>
+        <w:t>unrecognized</w:t>
+      </w:r>
+      <w:r>
+        <w:t xml:space="preserve"> are displayed in Table X. These responses were un</w:t>
+      </w:r>
+      <w:r>
+        <w:t>iform across all participants</w:t>
+      </w:r>
+      <w:r>
+        <w:t>, which indicates that no source memory was present when recognition confidence was low.</w:t>
       </w:r>
     </w:p>
     <w:tbl>
       <w:tblPr>
         <w:tblStyle w:val="a2"/>
-        <w:tblW w:w="9489" w:type="dxa"/>
+        <w:tblW w:w="9144" w:type="dxa"/>
         <w:tblInd w:w="100" w:type="dxa"/>
         <w:tblBorders>
           <w:top w:val="nil"/>
@@ -6585,17 +6736,17 @@
         <w:tblLook w:val="0600" w:firstRow="0" w:lastRow="0" w:firstColumn="0" w:lastColumn="0" w:noHBand="1" w:noVBand="1"/>
       </w:tblPr>
       <w:tblGrid>
-        <w:gridCol w:w="2971"/>
-        <w:gridCol w:w="4035"/>
-        <w:gridCol w:w="2483"/>
+        <w:gridCol w:w="2863"/>
+        <w:gridCol w:w="3887"/>
+        <w:gridCol w:w="2394"/>
       </w:tblGrid>
       <w:tr>
         <w:trPr>
-          <w:trHeight w:val="287"/>
+          <w:trHeight w:val="195"/>
         </w:trPr>
         <w:tc>
           <w:tcPr>
-            <w:tcW w:w="9489" w:type="dxa"/>
+            <w:tcW w:w="9144" w:type="dxa"/>
             <w:gridSpan w:val="3"/>
             <w:tcBorders>
               <w:top w:val="nil"/>
@@ -6632,11 +6783,11 @@
       </w:tr>
       <w:tr>
         <w:trPr>
-          <w:trHeight w:val="176"/>
+          <w:trHeight w:val="120"/>
         </w:trPr>
         <w:tc>
           <w:tcPr>
-            <w:tcW w:w="2971" w:type="dxa"/>
+            <w:tcW w:w="2863" w:type="dxa"/>
             <w:tcBorders>
               <w:top w:val="nil"/>
               <w:left w:val="nil"/>
@@ -6664,7 +6815,7 @@
         </w:tc>
         <w:tc>
           <w:tcPr>
-            <w:tcW w:w="4035" w:type="dxa"/>
+            <w:tcW w:w="3887" w:type="dxa"/>
             <w:tcBorders>
               <w:top w:val="nil"/>
               <w:left w:val="nil"/>
@@ -6692,7 +6843,7 @@
         </w:tc>
         <w:tc>
           <w:tcPr>
-            <w:tcW w:w="2483" w:type="dxa"/>
+            <w:tcW w:w="2393" w:type="dxa"/>
             <w:tcBorders>
               <w:top w:val="nil"/>
               <w:left w:val="nil"/>
@@ -6727,11 +6878,11 @@
       </w:tr>
       <w:tr>
         <w:trPr>
-          <w:trHeight w:val="288"/>
+          <w:trHeight w:hRule="exact" w:val="343"/>
         </w:trPr>
         <w:tc>
           <w:tcPr>
-            <w:tcW w:w="2971" w:type="dxa"/>
+            <w:tcW w:w="2863" w:type="dxa"/>
             <w:tcBorders>
               <w:top w:val="nil"/>
               <w:left w:val="nil"/>
@@ -6759,7 +6910,7 @@
         </w:tc>
         <w:tc>
           <w:tcPr>
-            <w:tcW w:w="4035" w:type="dxa"/>
+            <w:tcW w:w="3887" w:type="dxa"/>
             <w:tcBorders>
               <w:top w:val="nil"/>
               <w:left w:val="nil"/>
@@ -6787,7 +6938,7 @@
         </w:tc>
         <w:tc>
           <w:tcPr>
-            <w:tcW w:w="2483" w:type="dxa"/>
+            <w:tcW w:w="2393" w:type="dxa"/>
             <w:tcBorders>
               <w:top w:val="nil"/>
               <w:left w:val="nil"/>
@@ -6816,11 +6967,11 @@
       </w:tr>
       <w:tr>
         <w:trPr>
-          <w:trHeight w:val="288"/>
+          <w:trHeight w:hRule="exact" w:val="343"/>
         </w:trPr>
         <w:tc>
           <w:tcPr>
-            <w:tcW w:w="2971" w:type="dxa"/>
+            <w:tcW w:w="2863" w:type="dxa"/>
             <w:tcBorders>
               <w:top w:val="nil"/>
               <w:left w:val="nil"/>
@@ -6848,7 +6999,7 @@
         </w:tc>
         <w:tc>
           <w:tcPr>
-            <w:tcW w:w="4035" w:type="dxa"/>
+            <w:tcW w:w="3887" w:type="dxa"/>
             <w:tcBorders>
               <w:top w:val="nil"/>
               <w:left w:val="nil"/>
@@ -6876,7 +7027,7 @@
         </w:tc>
         <w:tc>
           <w:tcPr>
-            <w:tcW w:w="2483" w:type="dxa"/>
+            <w:tcW w:w="2393" w:type="dxa"/>
             <w:tcBorders>
               <w:top w:val="nil"/>
               <w:left w:val="nil"/>
@@ -6905,11 +7056,11 @@
       </w:tr>
       <w:tr>
         <w:trPr>
-          <w:trHeight w:val="288"/>
+          <w:trHeight w:hRule="exact" w:val="343"/>
         </w:trPr>
         <w:tc>
           <w:tcPr>
-            <w:tcW w:w="2971" w:type="dxa"/>
+            <w:tcW w:w="2863" w:type="dxa"/>
             <w:tcBorders>
               <w:top w:val="nil"/>
               <w:left w:val="nil"/>
@@ -6937,7 +7088,7 @@
         </w:tc>
         <w:tc>
           <w:tcPr>
-            <w:tcW w:w="4035" w:type="dxa"/>
+            <w:tcW w:w="3887" w:type="dxa"/>
             <w:tcBorders>
               <w:top w:val="nil"/>
               <w:left w:val="nil"/>
@@ -6965,7 +7116,7 @@
         </w:tc>
         <w:tc>
           <w:tcPr>
-            <w:tcW w:w="2483" w:type="dxa"/>
+            <w:tcW w:w="2393" w:type="dxa"/>
             <w:tcBorders>
               <w:top w:val="nil"/>
               <w:left w:val="nil"/>
@@ -6994,11 +7145,11 @@
       </w:tr>
       <w:tr>
         <w:trPr>
-          <w:trHeight w:val="288"/>
+          <w:trHeight w:hRule="exact" w:val="343"/>
         </w:trPr>
         <w:tc>
           <w:tcPr>
-            <w:tcW w:w="2971" w:type="dxa"/>
+            <w:tcW w:w="2863" w:type="dxa"/>
             <w:tcBorders>
               <w:top w:val="nil"/>
               <w:left w:val="nil"/>
@@ -7020,14 +7171,13 @@
               <w:jc w:val="center"/>
             </w:pPr>
             <w:r>
-              <w:lastRenderedPageBreak/>
               <w:t>4</w:t>
             </w:r>
           </w:p>
         </w:tc>
         <w:tc>
           <w:tcPr>
-            <w:tcW w:w="4035" w:type="dxa"/>
+            <w:tcW w:w="3887" w:type="dxa"/>
             <w:tcBorders>
               <w:top w:val="nil"/>
               <w:left w:val="nil"/>
@@ -7055,7 +7205,7 @@
         </w:tc>
         <w:tc>
           <w:tcPr>
-            <w:tcW w:w="2483" w:type="dxa"/>
+            <w:tcW w:w="2393" w:type="dxa"/>
             <w:tcBorders>
               <w:top w:val="nil"/>
               <w:left w:val="nil"/>
@@ -7084,11 +7234,11 @@
       </w:tr>
       <w:tr>
         <w:trPr>
-          <w:trHeight w:val="288"/>
+          <w:trHeight w:hRule="exact" w:val="343"/>
         </w:trPr>
         <w:tc>
           <w:tcPr>
-            <w:tcW w:w="2971" w:type="dxa"/>
+            <w:tcW w:w="2863" w:type="dxa"/>
             <w:tcBorders>
               <w:top w:val="nil"/>
               <w:left w:val="nil"/>
@@ -7116,7 +7266,7 @@
         </w:tc>
         <w:tc>
           <w:tcPr>
-            <w:tcW w:w="4035" w:type="dxa"/>
+            <w:tcW w:w="3887" w:type="dxa"/>
             <w:tcBorders>
               <w:top w:val="nil"/>
               <w:left w:val="nil"/>
@@ -7144,7 +7294,7 @@
         </w:tc>
         <w:tc>
           <w:tcPr>
-            <w:tcW w:w="2483" w:type="dxa"/>
+            <w:tcW w:w="2393" w:type="dxa"/>
             <w:tcBorders>
               <w:top w:val="nil"/>
               <w:left w:val="nil"/>
@@ -7173,11 +7323,11 @@
       </w:tr>
       <w:tr>
         <w:trPr>
-          <w:trHeight w:val="288"/>
+          <w:trHeight w:hRule="exact" w:val="343"/>
         </w:trPr>
         <w:tc>
           <w:tcPr>
-            <w:tcW w:w="2971" w:type="dxa"/>
+            <w:tcW w:w="2863" w:type="dxa"/>
             <w:tcBorders>
               <w:top w:val="nil"/>
               <w:left w:val="nil"/>
@@ -7205,7 +7355,7 @@
         </w:tc>
         <w:tc>
           <w:tcPr>
-            <w:tcW w:w="4035" w:type="dxa"/>
+            <w:tcW w:w="3887" w:type="dxa"/>
             <w:tcBorders>
               <w:top w:val="nil"/>
               <w:left w:val="nil"/>
@@ -7233,7 +7383,7 @@
         </w:tc>
         <w:tc>
           <w:tcPr>
-            <w:tcW w:w="2483" w:type="dxa"/>
+            <w:tcW w:w="2393" w:type="dxa"/>
             <w:tcBorders>
               <w:top w:val="nil"/>
               <w:left w:val="nil"/>
@@ -7262,11 +7412,11 @@
       </w:tr>
       <w:tr>
         <w:trPr>
-          <w:trHeight w:val="288"/>
+          <w:trHeight w:hRule="exact" w:val="343"/>
         </w:trPr>
         <w:tc>
           <w:tcPr>
-            <w:tcW w:w="2971" w:type="dxa"/>
+            <w:tcW w:w="2863" w:type="dxa"/>
             <w:tcBorders>
               <w:top w:val="nil"/>
               <w:left w:val="nil"/>
@@ -7294,7 +7444,7 @@
         </w:tc>
         <w:tc>
           <w:tcPr>
-            <w:tcW w:w="4035" w:type="dxa"/>
+            <w:tcW w:w="3887" w:type="dxa"/>
             <w:tcBorders>
               <w:top w:val="nil"/>
               <w:left w:val="nil"/>
@@ -7322,7 +7472,7 @@
         </w:tc>
         <w:tc>
           <w:tcPr>
-            <w:tcW w:w="2483" w:type="dxa"/>
+            <w:tcW w:w="2393" w:type="dxa"/>
             <w:tcBorders>
               <w:top w:val="nil"/>
               <w:left w:val="nil"/>
@@ -7351,11 +7501,11 @@
       </w:tr>
       <w:tr>
         <w:trPr>
-          <w:trHeight w:val="288"/>
+          <w:trHeight w:hRule="exact" w:val="343"/>
         </w:trPr>
         <w:tc>
           <w:tcPr>
-            <w:tcW w:w="2971" w:type="dxa"/>
+            <w:tcW w:w="2863" w:type="dxa"/>
             <w:tcBorders>
               <w:top w:val="nil"/>
               <w:left w:val="nil"/>
@@ -7383,7 +7533,7 @@
         </w:tc>
         <w:tc>
           <w:tcPr>
-            <w:tcW w:w="4035" w:type="dxa"/>
+            <w:tcW w:w="3887" w:type="dxa"/>
             <w:tcBorders>
               <w:top w:val="nil"/>
               <w:left w:val="nil"/>
@@ -7411,7 +7561,7 @@
         </w:tc>
         <w:tc>
           <w:tcPr>
-            <w:tcW w:w="2483" w:type="dxa"/>
+            <w:tcW w:w="2393" w:type="dxa"/>
             <w:tcBorders>
               <w:top w:val="nil"/>
               <w:left w:val="nil"/>
@@ -7440,11 +7590,11 @@
       </w:tr>
       <w:tr>
         <w:trPr>
-          <w:trHeight w:val="288"/>
+          <w:trHeight w:hRule="exact" w:val="343"/>
         </w:trPr>
         <w:tc>
           <w:tcPr>
-            <w:tcW w:w="2971" w:type="dxa"/>
+            <w:tcW w:w="2863" w:type="dxa"/>
             <w:tcBorders>
               <w:top w:val="nil"/>
               <w:left w:val="nil"/>
@@ -7472,7 +7622,7 @@
         </w:tc>
         <w:tc>
           <w:tcPr>
-            <w:tcW w:w="4035" w:type="dxa"/>
+            <w:tcW w:w="3887" w:type="dxa"/>
             <w:tcBorders>
               <w:top w:val="nil"/>
               <w:left w:val="nil"/>
@@ -7500,7 +7650,7 @@
         </w:tc>
         <w:tc>
           <w:tcPr>
-            <w:tcW w:w="2483" w:type="dxa"/>
+            <w:tcW w:w="2393" w:type="dxa"/>
             <w:tcBorders>
               <w:top w:val="nil"/>
               <w:left w:val="nil"/>
@@ -7529,11 +7679,11 @@
       </w:tr>
       <w:tr>
         <w:trPr>
-          <w:trHeight w:val="288"/>
+          <w:trHeight w:hRule="exact" w:val="343"/>
         </w:trPr>
         <w:tc>
           <w:tcPr>
-            <w:tcW w:w="2971" w:type="dxa"/>
+            <w:tcW w:w="2863" w:type="dxa"/>
             <w:tcBorders>
               <w:top w:val="nil"/>
               <w:left w:val="nil"/>
@@ -7561,7 +7711,7 @@
         </w:tc>
         <w:tc>
           <w:tcPr>
-            <w:tcW w:w="4035" w:type="dxa"/>
+            <w:tcW w:w="3887" w:type="dxa"/>
             <w:tcBorders>
               <w:top w:val="nil"/>
               <w:left w:val="nil"/>
@@ -7589,7 +7739,7 @@
         </w:tc>
         <w:tc>
           <w:tcPr>
-            <w:tcW w:w="2483" w:type="dxa"/>
+            <w:tcW w:w="2393" w:type="dxa"/>
             <w:tcBorders>
               <w:top w:val="nil"/>
               <w:left w:val="nil"/>
@@ -7618,11 +7768,11 @@
       </w:tr>
       <w:tr>
         <w:trPr>
-          <w:trHeight w:val="288"/>
+          <w:trHeight w:hRule="exact" w:val="343"/>
         </w:trPr>
         <w:tc>
           <w:tcPr>
-            <w:tcW w:w="2971" w:type="dxa"/>
+            <w:tcW w:w="2863" w:type="dxa"/>
             <w:tcBorders>
               <w:top w:val="nil"/>
               <w:left w:val="nil"/>
@@ -7650,7 +7800,7 @@
         </w:tc>
         <w:tc>
           <w:tcPr>
-            <w:tcW w:w="4035" w:type="dxa"/>
+            <w:tcW w:w="3887" w:type="dxa"/>
             <w:tcBorders>
               <w:top w:val="nil"/>
               <w:left w:val="nil"/>
@@ -7678,7 +7828,7 @@
         </w:tc>
         <w:tc>
           <w:tcPr>
-            <w:tcW w:w="2483" w:type="dxa"/>
+            <w:tcW w:w="2393" w:type="dxa"/>
             <w:tcBorders>
               <w:top w:val="nil"/>
               <w:left w:val="nil"/>
@@ -7707,11 +7857,11 @@
       </w:tr>
       <w:tr>
         <w:trPr>
-          <w:trHeight w:val="288"/>
+          <w:trHeight w:hRule="exact" w:val="343"/>
         </w:trPr>
         <w:tc>
           <w:tcPr>
-            <w:tcW w:w="2971" w:type="dxa"/>
+            <w:tcW w:w="2863" w:type="dxa"/>
             <w:tcBorders>
               <w:top w:val="nil"/>
               <w:left w:val="nil"/>
@@ -7739,7 +7889,7 @@
         </w:tc>
         <w:tc>
           <w:tcPr>
-            <w:tcW w:w="4035" w:type="dxa"/>
+            <w:tcW w:w="3887" w:type="dxa"/>
             <w:tcBorders>
               <w:top w:val="nil"/>
               <w:left w:val="nil"/>
@@ -7767,7 +7917,7 @@
         </w:tc>
         <w:tc>
           <w:tcPr>
-            <w:tcW w:w="2483" w:type="dxa"/>
+            <w:tcW w:w="2393" w:type="dxa"/>
             <w:tcBorders>
               <w:top w:val="nil"/>
               <w:left w:val="nil"/>
@@ -7796,11 +7946,11 @@
       </w:tr>
       <w:tr>
         <w:trPr>
-          <w:trHeight w:val="288"/>
+          <w:trHeight w:hRule="exact" w:val="343"/>
         </w:trPr>
         <w:tc>
           <w:tcPr>
-            <w:tcW w:w="2971" w:type="dxa"/>
+            <w:tcW w:w="2863" w:type="dxa"/>
             <w:tcBorders>
               <w:top w:val="nil"/>
               <w:left w:val="nil"/>
@@ -7828,7 +7978,7 @@
         </w:tc>
         <w:tc>
           <w:tcPr>
-            <w:tcW w:w="4035" w:type="dxa"/>
+            <w:tcW w:w="3887" w:type="dxa"/>
             <w:tcBorders>
               <w:top w:val="nil"/>
               <w:left w:val="nil"/>
@@ -7856,7 +8006,7 @@
         </w:tc>
         <w:tc>
           <w:tcPr>
-            <w:tcW w:w="2483" w:type="dxa"/>
+            <w:tcW w:w="2393" w:type="dxa"/>
             <w:tcBorders>
               <w:top w:val="nil"/>
               <w:left w:val="nil"/>
@@ -7885,11 +8035,11 @@
       </w:tr>
       <w:tr>
         <w:trPr>
-          <w:trHeight w:val="288"/>
+          <w:trHeight w:hRule="exact" w:val="343"/>
         </w:trPr>
         <w:tc>
           <w:tcPr>
-            <w:tcW w:w="2971" w:type="dxa"/>
+            <w:tcW w:w="2863" w:type="dxa"/>
             <w:tcBorders>
               <w:top w:val="nil"/>
               <w:left w:val="nil"/>
@@ -7917,7 +8067,7 @@
         </w:tc>
         <w:tc>
           <w:tcPr>
-            <w:tcW w:w="4035" w:type="dxa"/>
+            <w:tcW w:w="3887" w:type="dxa"/>
             <w:tcBorders>
               <w:top w:val="nil"/>
               <w:left w:val="nil"/>
@@ -7945,7 +8095,7 @@
         </w:tc>
         <w:tc>
           <w:tcPr>
-            <w:tcW w:w="2483" w:type="dxa"/>
+            <w:tcW w:w="2393" w:type="dxa"/>
             <w:tcBorders>
               <w:top w:val="nil"/>
               <w:left w:val="nil"/>
@@ -7974,11 +8124,11 @@
       </w:tr>
       <w:tr>
         <w:trPr>
-          <w:trHeight w:val="288"/>
+          <w:trHeight w:hRule="exact" w:val="343"/>
         </w:trPr>
         <w:tc>
           <w:tcPr>
-            <w:tcW w:w="2971" w:type="dxa"/>
+            <w:tcW w:w="2863" w:type="dxa"/>
             <w:tcBorders>
               <w:top w:val="nil"/>
               <w:left w:val="nil"/>
@@ -8006,7 +8156,7 @@
         </w:tc>
         <w:tc>
           <w:tcPr>
-            <w:tcW w:w="4035" w:type="dxa"/>
+            <w:tcW w:w="3887" w:type="dxa"/>
             <w:tcBorders>
               <w:top w:val="nil"/>
               <w:left w:val="nil"/>
@@ -8034,7 +8184,7 @@
         </w:tc>
         <w:tc>
           <w:tcPr>
-            <w:tcW w:w="2483" w:type="dxa"/>
+            <w:tcW w:w="2393" w:type="dxa"/>
             <w:tcBorders>
               <w:top w:val="nil"/>
               <w:left w:val="nil"/>
@@ -8063,11 +8213,11 @@
       </w:tr>
       <w:tr>
         <w:trPr>
-          <w:trHeight w:val="288"/>
+          <w:trHeight w:hRule="exact" w:val="343"/>
         </w:trPr>
         <w:tc>
           <w:tcPr>
-            <w:tcW w:w="2971" w:type="dxa"/>
+            <w:tcW w:w="2863" w:type="dxa"/>
             <w:tcBorders>
               <w:top w:val="nil"/>
               <w:left w:val="nil"/>
@@ -8095,7 +8245,7 @@
         </w:tc>
         <w:tc>
           <w:tcPr>
-            <w:tcW w:w="4035" w:type="dxa"/>
+            <w:tcW w:w="3887" w:type="dxa"/>
             <w:tcBorders>
               <w:top w:val="nil"/>
               <w:left w:val="nil"/>
@@ -8123,7 +8273,7 @@
         </w:tc>
         <w:tc>
           <w:tcPr>
-            <w:tcW w:w="2483" w:type="dxa"/>
+            <w:tcW w:w="2393" w:type="dxa"/>
             <w:tcBorders>
               <w:top w:val="nil"/>
               <w:left w:val="nil"/>
@@ -8152,11 +8302,11 @@
       </w:tr>
       <w:tr>
         <w:trPr>
-          <w:trHeight w:val="288"/>
+          <w:trHeight w:hRule="exact" w:val="343"/>
         </w:trPr>
         <w:tc>
           <w:tcPr>
-            <w:tcW w:w="2971" w:type="dxa"/>
+            <w:tcW w:w="2863" w:type="dxa"/>
             <w:tcBorders>
               <w:top w:val="nil"/>
               <w:left w:val="nil"/>
@@ -8184,7 +8334,7 @@
         </w:tc>
         <w:tc>
           <w:tcPr>
-            <w:tcW w:w="4035" w:type="dxa"/>
+            <w:tcW w:w="3887" w:type="dxa"/>
             <w:tcBorders>
               <w:top w:val="nil"/>
               <w:left w:val="nil"/>
@@ -8212,7 +8362,7 @@
         </w:tc>
         <w:tc>
           <w:tcPr>
-            <w:tcW w:w="2483" w:type="dxa"/>
+            <w:tcW w:w="2393" w:type="dxa"/>
             <w:tcBorders>
               <w:top w:val="nil"/>
               <w:left w:val="nil"/>
@@ -8241,11 +8391,11 @@
       </w:tr>
       <w:tr>
         <w:trPr>
-          <w:trHeight w:val="288"/>
+          <w:trHeight w:hRule="exact" w:val="343"/>
         </w:trPr>
         <w:tc>
           <w:tcPr>
-            <w:tcW w:w="2971" w:type="dxa"/>
+            <w:tcW w:w="2863" w:type="dxa"/>
             <w:tcBorders>
               <w:top w:val="nil"/>
               <w:left w:val="nil"/>
@@ -8273,7 +8423,7 @@
         </w:tc>
         <w:tc>
           <w:tcPr>
-            <w:tcW w:w="4035" w:type="dxa"/>
+            <w:tcW w:w="3887" w:type="dxa"/>
             <w:tcBorders>
               <w:top w:val="nil"/>
               <w:left w:val="nil"/>
@@ -8301,7 +8451,7 @@
         </w:tc>
         <w:tc>
           <w:tcPr>
-            <w:tcW w:w="2483" w:type="dxa"/>
+            <w:tcW w:w="2393" w:type="dxa"/>
             <w:tcBorders>
               <w:top w:val="nil"/>
               <w:left w:val="nil"/>
@@ -8330,11 +8480,11 @@
       </w:tr>
       <w:tr>
         <w:trPr>
-          <w:trHeight w:val="288"/>
+          <w:trHeight w:hRule="exact" w:val="343"/>
         </w:trPr>
         <w:tc>
           <w:tcPr>
-            <w:tcW w:w="2971" w:type="dxa"/>
+            <w:tcW w:w="2863" w:type="dxa"/>
             <w:tcBorders>
               <w:top w:val="nil"/>
               <w:left w:val="nil"/>
@@ -8362,7 +8512,7 @@
         </w:tc>
         <w:tc>
           <w:tcPr>
-            <w:tcW w:w="4035" w:type="dxa"/>
+            <w:tcW w:w="3887" w:type="dxa"/>
             <w:tcBorders>
               <w:top w:val="nil"/>
               <w:left w:val="nil"/>
@@ -8390,7 +8540,7 @@
         </w:tc>
         <w:tc>
           <w:tcPr>
-            <w:tcW w:w="2483" w:type="dxa"/>
+            <w:tcW w:w="2393" w:type="dxa"/>
             <w:tcBorders>
               <w:top w:val="nil"/>
               <w:left w:val="nil"/>
@@ -8440,47 +8590,18 @@
         <w:rPr>
           <w:b/>
         </w:rPr>
-        <w:t>Introduce Data subsets</w:t>
+        <w:t>Difference Between Conditions</w:t>
       </w:r>
     </w:p>
     <w:p>
       <w:r>
-        <w:t>○</w:t>
-      </w:r>
-      <w:r>
         <w:rPr>
-          <w:sz w:val="14"/>
-          <w:szCs w:val="14"/>
+          <w:b/>
         </w:rPr>
-        <w:t xml:space="preserve">      </w:t>
-      </w:r>
-      <w:r>
-        <w:t xml:space="preserve">Recognition Confidence: </w:t>
-      </w:r>
-      <w:proofErr w:type="spellStart"/>
-      <w:r>
-        <w:t>Unrecognis</w:t>
-      </w:r>
-      <w:proofErr w:type="spellEnd"/>
-    </w:p>
-    <w:p>
-      <w:r>
-        <w:t>ed (=&lt;3), Recognised (&gt;3), Recognised with High Confidence (=6)</w:t>
-      </w:r>
-    </w:p>
-    <w:p>
-      <w:r>
-        <w:t>○</w:t>
-      </w:r>
-      <w:r>
-        <w:rPr>
-          <w:sz w:val="14"/>
-          <w:szCs w:val="14"/>
-        </w:rPr>
-        <w:t xml:space="preserve">      </w:t>
-      </w:r>
-      <w:r>
-        <w:t>Super-participants (?)</w:t>
+        <w:tab/>
+      </w:r>
+      <w:r>
+        <w:t>Not really a factor- include quant stats here</w:t>
       </w:r>
     </w:p>
     <w:p>
@@ -8493,11 +8614,2674 @@
         <w:rPr>
           <w:b/>
         </w:rPr>
-        <w:t>Simple Mixture Model (Marginal Response Error)</w:t>
+        <w:t>Simple Mixture Model</w:t>
+      </w:r>
+    </w:p>
+    <w:tbl>
+      <w:tblPr>
+        <w:tblW w:w="9518" w:type="dxa"/>
+        <w:tblInd w:w="-14" w:type="dxa"/>
+        <w:tblLook w:val="04A0" w:firstRow="1" w:lastRow="0" w:firstColumn="1" w:lastColumn="0" w:noHBand="0" w:noVBand="1"/>
+      </w:tblPr>
+      <w:tblGrid>
+        <w:gridCol w:w="2006"/>
+        <w:gridCol w:w="710"/>
+        <w:gridCol w:w="1712"/>
+        <w:gridCol w:w="1687"/>
+        <w:gridCol w:w="1712"/>
+        <w:gridCol w:w="1691"/>
+      </w:tblGrid>
+      <w:tr>
+        <w:trPr>
+          <w:trHeight w:val="273"/>
+        </w:trPr>
+        <w:tc>
+          <w:tcPr>
+            <w:tcW w:w="9518" w:type="dxa"/>
+            <w:gridSpan w:val="6"/>
+            <w:shd w:val="clear" w:color="auto" w:fill="auto"/>
+          </w:tcPr>
+          <w:p>
+            <w:pPr>
+              <w:spacing w:line="240" w:lineRule="auto"/>
+            </w:pPr>
+            <w:r>
+              <w:t>Table 2</w:t>
+            </w:r>
+          </w:p>
+        </w:tc>
+      </w:tr>
+      <w:tr>
+        <w:trPr>
+          <w:trHeight w:val="273"/>
+        </w:trPr>
+        <w:tc>
+          <w:tcPr>
+            <w:tcW w:w="9518" w:type="dxa"/>
+            <w:gridSpan w:val="6"/>
+            <w:tcBorders>
+              <w:bottom w:val="single" w:sz="4" w:space="0" w:color="auto"/>
+            </w:tcBorders>
+            <w:shd w:val="clear" w:color="auto" w:fill="auto"/>
+          </w:tcPr>
+          <w:p>
+            <w:pPr>
+              <w:spacing w:line="240" w:lineRule="auto"/>
+              <w:rPr>
+                <w:i/>
+              </w:rPr>
+            </w:pPr>
+            <w:r>
+              <w:rPr>
+                <w:i/>
+              </w:rPr>
+              <w:t>Parameter Values for Best Fits of</w:t>
+            </w:r>
+            <w:r>
+              <w:rPr>
+                <w:i/>
+              </w:rPr>
+              <w:t xml:space="preserve"> the Simple</w:t>
+            </w:r>
+            <w:r>
+              <w:rPr>
+                <w:i/>
+              </w:rPr>
+              <w:t xml:space="preserve"> Mixture Model to Individual Data.</w:t>
+            </w:r>
+          </w:p>
+        </w:tc>
+      </w:tr>
+      <w:tr>
+        <w:trPr>
+          <w:trHeight w:val="273"/>
+        </w:trPr>
+        <w:tc>
+          <w:tcPr>
+            <w:tcW w:w="2716" w:type="dxa"/>
+            <w:gridSpan w:val="2"/>
+            <w:tcBorders>
+              <w:top w:val="single" w:sz="4" w:space="0" w:color="auto"/>
+              <w:bottom w:val="single" w:sz="4" w:space="0" w:color="auto"/>
+            </w:tcBorders>
+            <w:shd w:val="clear" w:color="auto" w:fill="auto"/>
+          </w:tcPr>
+          <w:p>
+            <w:pPr>
+              <w:spacing w:line="240" w:lineRule="auto"/>
+              <w:jc w:val="center"/>
+            </w:pPr>
+          </w:p>
+        </w:tc>
+        <w:tc>
+          <w:tcPr>
+            <w:tcW w:w="3399" w:type="dxa"/>
+            <w:gridSpan w:val="2"/>
+            <w:tcBorders>
+              <w:top w:val="single" w:sz="4" w:space="0" w:color="auto"/>
+              <w:bottom w:val="single" w:sz="4" w:space="0" w:color="auto"/>
+            </w:tcBorders>
+            <w:shd w:val="clear" w:color="auto" w:fill="auto"/>
+            <w:vAlign w:val="bottom"/>
+          </w:tcPr>
+          <w:p>
+            <w:pPr>
+              <w:spacing w:line="240" w:lineRule="auto"/>
+              <w:jc w:val="center"/>
+            </w:pPr>
+            <w:r>
+              <w:t>Low Imageability</w:t>
+            </w:r>
+          </w:p>
+        </w:tc>
+        <w:tc>
+          <w:tcPr>
+            <w:tcW w:w="3402" w:type="dxa"/>
+            <w:gridSpan w:val="2"/>
+            <w:tcBorders>
+              <w:top w:val="single" w:sz="4" w:space="0" w:color="auto"/>
+              <w:bottom w:val="single" w:sz="4" w:space="0" w:color="auto"/>
+            </w:tcBorders>
+            <w:shd w:val="clear" w:color="auto" w:fill="auto"/>
+            <w:vAlign w:val="bottom"/>
+          </w:tcPr>
+          <w:p>
+            <w:pPr>
+              <w:spacing w:line="240" w:lineRule="auto"/>
+              <w:jc w:val="center"/>
+            </w:pPr>
+            <w:r>
+              <w:t>High Imageability</w:t>
+            </w:r>
+          </w:p>
+        </w:tc>
+      </w:tr>
+      <w:tr>
+        <w:trPr>
+          <w:trHeight w:val="585"/>
+        </w:trPr>
+        <w:tc>
+          <w:tcPr>
+            <w:tcW w:w="2716" w:type="dxa"/>
+            <w:gridSpan w:val="2"/>
+            <w:tcBorders>
+              <w:top w:val="single" w:sz="4" w:space="0" w:color="auto"/>
+            </w:tcBorders>
+            <w:shd w:val="clear" w:color="auto" w:fill="auto"/>
+            <w:vAlign w:val="center"/>
+          </w:tcPr>
+          <w:p>
+            <w:pPr>
+              <w:spacing w:line="240" w:lineRule="auto"/>
+              <w:jc w:val="center"/>
+            </w:pPr>
+            <w:r>
+              <w:t>Participant</w:t>
+            </w:r>
+          </w:p>
+        </w:tc>
+        <w:tc>
+          <w:tcPr>
+            <w:tcW w:w="1712" w:type="dxa"/>
+            <w:tcBorders>
+              <w:top w:val="single" w:sz="4" w:space="0" w:color="auto"/>
+            </w:tcBorders>
+            <w:shd w:val="clear" w:color="auto" w:fill="auto"/>
+            <w:vAlign w:val="center"/>
+          </w:tcPr>
+          <w:p>
+            <w:pPr>
+              <w:spacing w:line="240" w:lineRule="auto"/>
+              <w:jc w:val="center"/>
+            </w:pPr>
+            <w:r>
+              <w:t>Prec</w:t>
+            </w:r>
+            <w:r>
+              <w:t>ision</w:t>
+            </w:r>
+          </w:p>
+        </w:tc>
+        <w:tc>
+          <w:tcPr>
+            <w:tcW w:w="1687" w:type="dxa"/>
+            <w:tcBorders>
+              <w:top w:val="single" w:sz="4" w:space="0" w:color="auto"/>
+            </w:tcBorders>
+            <w:shd w:val="clear" w:color="auto" w:fill="auto"/>
+            <w:vAlign w:val="center"/>
+          </w:tcPr>
+          <w:p>
+            <w:pPr>
+              <w:spacing w:line="240" w:lineRule="auto"/>
+              <w:jc w:val="center"/>
+              <w:rPr>
+                <w:vertAlign w:val="superscript"/>
+              </w:rPr>
+            </w:pPr>
+            <w:r>
+              <w:rPr>
+                <w:i/>
+              </w:rPr>
+              <w:t>π</w:t>
+            </w:r>
+          </w:p>
+        </w:tc>
+        <w:tc>
+          <w:tcPr>
+            <w:tcW w:w="1712" w:type="dxa"/>
+            <w:tcBorders>
+              <w:top w:val="single" w:sz="4" w:space="0" w:color="auto"/>
+            </w:tcBorders>
+            <w:shd w:val="clear" w:color="auto" w:fill="auto"/>
+            <w:vAlign w:val="center"/>
+          </w:tcPr>
+          <w:p>
+            <w:pPr>
+              <w:spacing w:line="240" w:lineRule="auto"/>
+              <w:jc w:val="center"/>
+            </w:pPr>
+            <w:r>
+              <w:t>Prec</w:t>
+            </w:r>
+            <w:r>
+              <w:t>ision</w:t>
+            </w:r>
+          </w:p>
+        </w:tc>
+        <w:tc>
+          <w:tcPr>
+            <w:tcW w:w="1690" w:type="dxa"/>
+            <w:tcBorders>
+              <w:top w:val="single" w:sz="4" w:space="0" w:color="auto"/>
+            </w:tcBorders>
+            <w:shd w:val="clear" w:color="auto" w:fill="auto"/>
+            <w:vAlign w:val="center"/>
+          </w:tcPr>
+          <w:p>
+            <w:pPr>
+              <w:spacing w:line="240" w:lineRule="auto"/>
+              <w:jc w:val="center"/>
+              <w:rPr>
+                <w:vertAlign w:val="superscript"/>
+              </w:rPr>
+            </w:pPr>
+            <w:r>
+              <w:rPr>
+                <w:i/>
+              </w:rPr>
+              <w:t>π</w:t>
+            </w:r>
+          </w:p>
+        </w:tc>
+      </w:tr>
+      <w:tr>
+        <w:trPr>
+          <w:trHeight w:val="273"/>
+        </w:trPr>
+        <w:tc>
+          <w:tcPr>
+            <w:tcW w:w="2006" w:type="dxa"/>
+            <w:shd w:val="clear" w:color="auto" w:fill="auto"/>
+            <w:vAlign w:val="bottom"/>
+          </w:tcPr>
+          <w:p>
+            <w:pPr>
+              <w:spacing w:line="240" w:lineRule="auto"/>
+            </w:pPr>
+            <w:r>
+              <w:t xml:space="preserve">High </w:t>
+            </w:r>
+            <w:r>
+              <w:t>Accuracy</w:t>
+            </w:r>
+          </w:p>
+        </w:tc>
+        <w:tc>
+          <w:tcPr>
+            <w:tcW w:w="710" w:type="dxa"/>
+            <w:shd w:val="clear" w:color="auto" w:fill="auto"/>
+            <w:vAlign w:val="bottom"/>
+          </w:tcPr>
+          <w:p>
+            <w:pPr>
+              <w:spacing w:line="240" w:lineRule="auto"/>
+              <w:jc w:val="center"/>
+            </w:pPr>
+          </w:p>
+        </w:tc>
+        <w:tc>
+          <w:tcPr>
+            <w:tcW w:w="1712" w:type="dxa"/>
+            <w:shd w:val="clear" w:color="auto" w:fill="auto"/>
+            <w:vAlign w:val="bottom"/>
+          </w:tcPr>
+          <w:p>
+            <w:pPr>
+              <w:spacing w:line="240" w:lineRule="auto"/>
+              <w:jc w:val="center"/>
+            </w:pPr>
+          </w:p>
+        </w:tc>
+        <w:tc>
+          <w:tcPr>
+            <w:tcW w:w="1687" w:type="dxa"/>
+            <w:shd w:val="clear" w:color="auto" w:fill="auto"/>
+            <w:vAlign w:val="bottom"/>
+          </w:tcPr>
+          <w:p>
+            <w:pPr>
+              <w:spacing w:line="240" w:lineRule="auto"/>
+              <w:jc w:val="center"/>
+            </w:pPr>
+          </w:p>
+        </w:tc>
+        <w:tc>
+          <w:tcPr>
+            <w:tcW w:w="1712" w:type="dxa"/>
+            <w:shd w:val="clear" w:color="auto" w:fill="auto"/>
+            <w:vAlign w:val="bottom"/>
+          </w:tcPr>
+          <w:p>
+            <w:pPr>
+              <w:spacing w:line="240" w:lineRule="auto"/>
+              <w:jc w:val="center"/>
+            </w:pPr>
+          </w:p>
+        </w:tc>
+        <w:tc>
+          <w:tcPr>
+            <w:tcW w:w="1690" w:type="dxa"/>
+            <w:shd w:val="clear" w:color="auto" w:fill="auto"/>
+            <w:vAlign w:val="bottom"/>
+          </w:tcPr>
+          <w:p>
+            <w:pPr>
+              <w:spacing w:line="240" w:lineRule="auto"/>
+              <w:jc w:val="center"/>
+            </w:pPr>
+          </w:p>
+        </w:tc>
+      </w:tr>
+      <w:tr>
+        <w:trPr>
+          <w:trHeight w:val="273"/>
+        </w:trPr>
+        <w:tc>
+          <w:tcPr>
+            <w:tcW w:w="2006" w:type="dxa"/>
+            <w:shd w:val="clear" w:color="auto" w:fill="auto"/>
+            <w:vAlign w:val="bottom"/>
+          </w:tcPr>
+          <w:p>
+            <w:pPr>
+              <w:spacing w:line="240" w:lineRule="auto"/>
+            </w:pPr>
+          </w:p>
+        </w:tc>
+        <w:tc>
+          <w:tcPr>
+            <w:tcW w:w="710" w:type="dxa"/>
+            <w:shd w:val="clear" w:color="auto" w:fill="auto"/>
+            <w:vAlign w:val="bottom"/>
+          </w:tcPr>
+          <w:p>
+            <w:pPr>
+              <w:spacing w:line="240" w:lineRule="auto"/>
+              <w:jc w:val="center"/>
+            </w:pPr>
+            <w:r>
+              <w:t>2</w:t>
+            </w:r>
+          </w:p>
+        </w:tc>
+        <w:tc>
+          <w:tcPr>
+            <w:tcW w:w="1712" w:type="dxa"/>
+            <w:shd w:val="clear" w:color="auto" w:fill="auto"/>
+            <w:vAlign w:val="bottom"/>
+          </w:tcPr>
+          <w:p>
+            <w:pPr>
+              <w:spacing w:line="240" w:lineRule="auto"/>
+              <w:jc w:val="center"/>
+            </w:pPr>
+            <w:r>
+              <w:rPr>
+                <w:color w:val="000000"/>
+                <w:lang w:val="en-US"/>
+              </w:rPr>
+              <w:t>25.09</w:t>
+            </w:r>
+          </w:p>
+        </w:tc>
+        <w:tc>
+          <w:tcPr>
+            <w:tcW w:w="1687" w:type="dxa"/>
+            <w:shd w:val="clear" w:color="auto" w:fill="auto"/>
+            <w:vAlign w:val="bottom"/>
+          </w:tcPr>
+          <w:p>
+            <w:pPr>
+              <w:spacing w:line="240" w:lineRule="auto"/>
+              <w:jc w:val="center"/>
+            </w:pPr>
+            <w:r>
+              <w:rPr>
+                <w:color w:val="000000"/>
+                <w:lang w:val="en-US"/>
+              </w:rPr>
+              <w:t>0.63</w:t>
+            </w:r>
+          </w:p>
+        </w:tc>
+        <w:tc>
+          <w:tcPr>
+            <w:tcW w:w="1712" w:type="dxa"/>
+            <w:shd w:val="clear" w:color="auto" w:fill="auto"/>
+            <w:vAlign w:val="bottom"/>
+          </w:tcPr>
+          <w:p>
+            <w:pPr>
+              <w:spacing w:line="240" w:lineRule="auto"/>
+              <w:jc w:val="center"/>
+            </w:pPr>
+            <w:r>
+              <w:rPr>
+                <w:color w:val="000000"/>
+                <w:lang w:val="en-US"/>
+              </w:rPr>
+              <w:t>17.12</w:t>
+            </w:r>
+          </w:p>
+        </w:tc>
+        <w:tc>
+          <w:tcPr>
+            <w:tcW w:w="1690" w:type="dxa"/>
+            <w:shd w:val="clear" w:color="auto" w:fill="auto"/>
+            <w:vAlign w:val="bottom"/>
+          </w:tcPr>
+          <w:p>
+            <w:pPr>
+              <w:spacing w:line="240" w:lineRule="auto"/>
+              <w:jc w:val="center"/>
+            </w:pPr>
+            <w:r>
+              <w:rPr>
+                <w:color w:val="000000"/>
+                <w:lang w:val="en-US"/>
+              </w:rPr>
+              <w:t>0.71</w:t>
+            </w:r>
+          </w:p>
+        </w:tc>
+      </w:tr>
+      <w:tr>
+        <w:trPr>
+          <w:trHeight w:val="273"/>
+        </w:trPr>
+        <w:tc>
+          <w:tcPr>
+            <w:tcW w:w="2006" w:type="dxa"/>
+            <w:shd w:val="clear" w:color="auto" w:fill="auto"/>
+            <w:vAlign w:val="bottom"/>
+          </w:tcPr>
+          <w:p>
+            <w:pPr>
+              <w:spacing w:line="240" w:lineRule="auto"/>
+            </w:pPr>
+          </w:p>
+        </w:tc>
+        <w:tc>
+          <w:tcPr>
+            <w:tcW w:w="710" w:type="dxa"/>
+            <w:shd w:val="clear" w:color="auto" w:fill="auto"/>
+            <w:vAlign w:val="bottom"/>
+          </w:tcPr>
+          <w:p>
+            <w:pPr>
+              <w:spacing w:line="240" w:lineRule="auto"/>
+              <w:jc w:val="center"/>
+            </w:pPr>
+            <w:r>
+              <w:t>3</w:t>
+            </w:r>
+          </w:p>
+        </w:tc>
+        <w:tc>
+          <w:tcPr>
+            <w:tcW w:w="1712" w:type="dxa"/>
+            <w:shd w:val="clear" w:color="auto" w:fill="auto"/>
+            <w:vAlign w:val="bottom"/>
+          </w:tcPr>
+          <w:p>
+            <w:pPr>
+              <w:spacing w:line="240" w:lineRule="auto"/>
+              <w:jc w:val="center"/>
+            </w:pPr>
+            <w:r>
+              <w:rPr>
+                <w:color w:val="000000"/>
+                <w:lang w:val="en-US"/>
+              </w:rPr>
+              <w:t>10.68</w:t>
+            </w:r>
+          </w:p>
+        </w:tc>
+        <w:tc>
+          <w:tcPr>
+            <w:tcW w:w="1687" w:type="dxa"/>
+            <w:shd w:val="clear" w:color="auto" w:fill="auto"/>
+            <w:vAlign w:val="bottom"/>
+          </w:tcPr>
+          <w:p>
+            <w:pPr>
+              <w:spacing w:line="240" w:lineRule="auto"/>
+              <w:jc w:val="center"/>
+            </w:pPr>
+            <w:r>
+              <w:rPr>
+                <w:color w:val="000000"/>
+                <w:lang w:val="en-US"/>
+              </w:rPr>
+              <w:t>0.39</w:t>
+            </w:r>
+          </w:p>
+        </w:tc>
+        <w:tc>
+          <w:tcPr>
+            <w:tcW w:w="1712" w:type="dxa"/>
+            <w:shd w:val="clear" w:color="auto" w:fill="auto"/>
+            <w:vAlign w:val="bottom"/>
+          </w:tcPr>
+          <w:p>
+            <w:pPr>
+              <w:spacing w:line="240" w:lineRule="auto"/>
+              <w:jc w:val="center"/>
+            </w:pPr>
+            <w:r>
+              <w:rPr>
+                <w:color w:val="000000"/>
+                <w:lang w:val="en-US"/>
+              </w:rPr>
+              <w:t>10.66</w:t>
+            </w:r>
+          </w:p>
+        </w:tc>
+        <w:tc>
+          <w:tcPr>
+            <w:tcW w:w="1690" w:type="dxa"/>
+            <w:shd w:val="clear" w:color="auto" w:fill="auto"/>
+            <w:vAlign w:val="bottom"/>
+          </w:tcPr>
+          <w:p>
+            <w:pPr>
+              <w:spacing w:line="240" w:lineRule="auto"/>
+              <w:jc w:val="center"/>
+            </w:pPr>
+            <w:r>
+              <w:rPr>
+                <w:color w:val="000000"/>
+                <w:lang w:val="en-US"/>
+              </w:rPr>
+              <w:t>0.51</w:t>
+            </w:r>
+          </w:p>
+        </w:tc>
+      </w:tr>
+      <w:tr>
+        <w:trPr>
+          <w:trHeight w:val="273"/>
+        </w:trPr>
+        <w:tc>
+          <w:tcPr>
+            <w:tcW w:w="2006" w:type="dxa"/>
+            <w:shd w:val="clear" w:color="auto" w:fill="auto"/>
+            <w:vAlign w:val="bottom"/>
+          </w:tcPr>
+          <w:p>
+            <w:pPr>
+              <w:spacing w:line="240" w:lineRule="auto"/>
+            </w:pPr>
+          </w:p>
+        </w:tc>
+        <w:tc>
+          <w:tcPr>
+            <w:tcW w:w="710" w:type="dxa"/>
+            <w:shd w:val="clear" w:color="auto" w:fill="auto"/>
+            <w:vAlign w:val="bottom"/>
+          </w:tcPr>
+          <w:p>
+            <w:pPr>
+              <w:spacing w:line="240" w:lineRule="auto"/>
+              <w:jc w:val="center"/>
+            </w:pPr>
+            <w:r>
+              <w:t>4</w:t>
+            </w:r>
+          </w:p>
+        </w:tc>
+        <w:tc>
+          <w:tcPr>
+            <w:tcW w:w="1712" w:type="dxa"/>
+            <w:shd w:val="clear" w:color="auto" w:fill="auto"/>
+            <w:vAlign w:val="bottom"/>
+          </w:tcPr>
+          <w:p>
+            <w:pPr>
+              <w:spacing w:line="240" w:lineRule="auto"/>
+              <w:jc w:val="center"/>
+            </w:pPr>
+            <w:r>
+              <w:rPr>
+                <w:color w:val="000000"/>
+                <w:lang w:val="en-US"/>
+              </w:rPr>
+              <w:t>31.42</w:t>
+            </w:r>
+          </w:p>
+        </w:tc>
+        <w:tc>
+          <w:tcPr>
+            <w:tcW w:w="1687" w:type="dxa"/>
+            <w:shd w:val="clear" w:color="auto" w:fill="auto"/>
+            <w:vAlign w:val="bottom"/>
+          </w:tcPr>
+          <w:p>
+            <w:pPr>
+              <w:spacing w:line="240" w:lineRule="auto"/>
+              <w:jc w:val="center"/>
+            </w:pPr>
+            <w:r>
+              <w:rPr>
+                <w:color w:val="000000"/>
+                <w:lang w:val="en-US"/>
+              </w:rPr>
+              <w:t>0.45</w:t>
+            </w:r>
+          </w:p>
+        </w:tc>
+        <w:tc>
+          <w:tcPr>
+            <w:tcW w:w="1712" w:type="dxa"/>
+            <w:shd w:val="clear" w:color="auto" w:fill="auto"/>
+            <w:vAlign w:val="bottom"/>
+          </w:tcPr>
+          <w:p>
+            <w:pPr>
+              <w:spacing w:line="240" w:lineRule="auto"/>
+              <w:jc w:val="center"/>
+            </w:pPr>
+            <w:r>
+              <w:rPr>
+                <w:color w:val="000000"/>
+                <w:lang w:val="en-US"/>
+              </w:rPr>
+              <w:t>46.22</w:t>
+            </w:r>
+          </w:p>
+        </w:tc>
+        <w:tc>
+          <w:tcPr>
+            <w:tcW w:w="1690" w:type="dxa"/>
+            <w:shd w:val="clear" w:color="auto" w:fill="auto"/>
+            <w:vAlign w:val="bottom"/>
+          </w:tcPr>
+          <w:p>
+            <w:pPr>
+              <w:spacing w:line="240" w:lineRule="auto"/>
+              <w:jc w:val="center"/>
+            </w:pPr>
+            <w:r>
+              <w:rPr>
+                <w:color w:val="000000"/>
+                <w:lang w:val="en-US"/>
+              </w:rPr>
+              <w:t>0.50</w:t>
+            </w:r>
+          </w:p>
+        </w:tc>
+      </w:tr>
+      <w:tr>
+        <w:trPr>
+          <w:trHeight w:val="273"/>
+        </w:trPr>
+        <w:tc>
+          <w:tcPr>
+            <w:tcW w:w="2006" w:type="dxa"/>
+            <w:shd w:val="clear" w:color="auto" w:fill="auto"/>
+            <w:vAlign w:val="bottom"/>
+          </w:tcPr>
+          <w:p>
+            <w:pPr>
+              <w:spacing w:line="240" w:lineRule="auto"/>
+            </w:pPr>
+          </w:p>
+        </w:tc>
+        <w:tc>
+          <w:tcPr>
+            <w:tcW w:w="710" w:type="dxa"/>
+            <w:shd w:val="clear" w:color="auto" w:fill="auto"/>
+            <w:vAlign w:val="bottom"/>
+          </w:tcPr>
+          <w:p>
+            <w:pPr>
+              <w:spacing w:line="240" w:lineRule="auto"/>
+              <w:jc w:val="center"/>
+            </w:pPr>
+            <w:r>
+              <w:t>5</w:t>
+            </w:r>
+          </w:p>
+        </w:tc>
+        <w:tc>
+          <w:tcPr>
+            <w:tcW w:w="1712" w:type="dxa"/>
+            <w:shd w:val="clear" w:color="auto" w:fill="auto"/>
+            <w:vAlign w:val="bottom"/>
+          </w:tcPr>
+          <w:p>
+            <w:pPr>
+              <w:spacing w:line="240" w:lineRule="auto"/>
+              <w:jc w:val="center"/>
+            </w:pPr>
+            <w:r>
+              <w:rPr>
+                <w:color w:val="000000"/>
+                <w:lang w:val="en-US"/>
+              </w:rPr>
+              <w:t>20.65</w:t>
+            </w:r>
+          </w:p>
+        </w:tc>
+        <w:tc>
+          <w:tcPr>
+            <w:tcW w:w="1687" w:type="dxa"/>
+            <w:shd w:val="clear" w:color="auto" w:fill="auto"/>
+            <w:vAlign w:val="bottom"/>
+          </w:tcPr>
+          <w:p>
+            <w:pPr>
+              <w:spacing w:line="240" w:lineRule="auto"/>
+              <w:jc w:val="center"/>
+            </w:pPr>
+            <w:r>
+              <w:rPr>
+                <w:color w:val="000000"/>
+                <w:lang w:val="en-US"/>
+              </w:rPr>
+              <w:t>0.45</w:t>
+            </w:r>
+          </w:p>
+        </w:tc>
+        <w:tc>
+          <w:tcPr>
+            <w:tcW w:w="1712" w:type="dxa"/>
+            <w:shd w:val="clear" w:color="auto" w:fill="auto"/>
+            <w:vAlign w:val="bottom"/>
+          </w:tcPr>
+          <w:p>
+            <w:pPr>
+              <w:spacing w:line="240" w:lineRule="auto"/>
+              <w:jc w:val="center"/>
+            </w:pPr>
+            <w:r>
+              <w:rPr>
+                <w:color w:val="000000"/>
+                <w:lang w:val="en-US"/>
+              </w:rPr>
+              <w:t>18.52</w:t>
+            </w:r>
+          </w:p>
+        </w:tc>
+        <w:tc>
+          <w:tcPr>
+            <w:tcW w:w="1690" w:type="dxa"/>
+            <w:shd w:val="clear" w:color="auto" w:fill="auto"/>
+            <w:vAlign w:val="bottom"/>
+          </w:tcPr>
+          <w:p>
+            <w:pPr>
+              <w:spacing w:line="240" w:lineRule="auto"/>
+              <w:jc w:val="center"/>
+            </w:pPr>
+            <w:r>
+              <w:rPr>
+                <w:color w:val="000000"/>
+                <w:lang w:val="en-US"/>
+              </w:rPr>
+              <w:t>0.61</w:t>
+            </w:r>
+          </w:p>
+        </w:tc>
+      </w:tr>
+      <w:tr>
+        <w:trPr>
+          <w:trHeight w:val="273"/>
+        </w:trPr>
+        <w:tc>
+          <w:tcPr>
+            <w:tcW w:w="2006" w:type="dxa"/>
+            <w:shd w:val="clear" w:color="auto" w:fill="auto"/>
+            <w:vAlign w:val="bottom"/>
+          </w:tcPr>
+          <w:p>
+            <w:pPr>
+              <w:spacing w:line="240" w:lineRule="auto"/>
+            </w:pPr>
+          </w:p>
+        </w:tc>
+        <w:tc>
+          <w:tcPr>
+            <w:tcW w:w="710" w:type="dxa"/>
+            <w:shd w:val="clear" w:color="auto" w:fill="auto"/>
+            <w:vAlign w:val="bottom"/>
+          </w:tcPr>
+          <w:p>
+            <w:pPr>
+              <w:spacing w:line="240" w:lineRule="auto"/>
+              <w:jc w:val="center"/>
+            </w:pPr>
+            <w:r>
+              <w:t>6</w:t>
+            </w:r>
+          </w:p>
+        </w:tc>
+        <w:tc>
+          <w:tcPr>
+            <w:tcW w:w="1712" w:type="dxa"/>
+            <w:shd w:val="clear" w:color="auto" w:fill="auto"/>
+            <w:vAlign w:val="bottom"/>
+          </w:tcPr>
+          <w:p>
+            <w:pPr>
+              <w:spacing w:line="240" w:lineRule="auto"/>
+              <w:jc w:val="center"/>
+            </w:pPr>
+            <w:r>
+              <w:rPr>
+                <w:color w:val="000000"/>
+                <w:lang w:val="en-US"/>
+              </w:rPr>
+              <w:t>15.63</w:t>
+            </w:r>
+          </w:p>
+        </w:tc>
+        <w:tc>
+          <w:tcPr>
+            <w:tcW w:w="1687" w:type="dxa"/>
+            <w:shd w:val="clear" w:color="auto" w:fill="auto"/>
+            <w:vAlign w:val="bottom"/>
+          </w:tcPr>
+          <w:p>
+            <w:pPr>
+              <w:spacing w:line="240" w:lineRule="auto"/>
+              <w:jc w:val="center"/>
+            </w:pPr>
+            <w:r>
+              <w:rPr>
+                <w:color w:val="000000"/>
+                <w:lang w:val="en-US"/>
+              </w:rPr>
+              <w:t>0.20</w:t>
+            </w:r>
+          </w:p>
+        </w:tc>
+        <w:tc>
+          <w:tcPr>
+            <w:tcW w:w="1712" w:type="dxa"/>
+            <w:shd w:val="clear" w:color="auto" w:fill="auto"/>
+            <w:vAlign w:val="bottom"/>
+          </w:tcPr>
+          <w:p>
+            <w:pPr>
+              <w:spacing w:line="240" w:lineRule="auto"/>
+              <w:jc w:val="center"/>
+            </w:pPr>
+            <w:r>
+              <w:rPr>
+                <w:color w:val="000000"/>
+                <w:lang w:val="en-US"/>
+              </w:rPr>
+              <w:t>13.41</w:t>
+            </w:r>
+          </w:p>
+        </w:tc>
+        <w:tc>
+          <w:tcPr>
+            <w:tcW w:w="1690" w:type="dxa"/>
+            <w:shd w:val="clear" w:color="auto" w:fill="auto"/>
+            <w:vAlign w:val="bottom"/>
+          </w:tcPr>
+          <w:p>
+            <w:pPr>
+              <w:spacing w:line="240" w:lineRule="auto"/>
+              <w:jc w:val="center"/>
+            </w:pPr>
+            <w:r>
+              <w:rPr>
+                <w:color w:val="000000"/>
+                <w:lang w:val="en-US"/>
+              </w:rPr>
+              <w:t>0.17</w:t>
+            </w:r>
+          </w:p>
+        </w:tc>
+      </w:tr>
+      <w:tr>
+        <w:trPr>
+          <w:trHeight w:val="273"/>
+        </w:trPr>
+        <w:tc>
+          <w:tcPr>
+            <w:tcW w:w="2006" w:type="dxa"/>
+            <w:shd w:val="clear" w:color="auto" w:fill="auto"/>
+            <w:vAlign w:val="bottom"/>
+          </w:tcPr>
+          <w:p>
+            <w:pPr>
+              <w:spacing w:line="240" w:lineRule="auto"/>
+            </w:pPr>
+          </w:p>
+        </w:tc>
+        <w:tc>
+          <w:tcPr>
+            <w:tcW w:w="710" w:type="dxa"/>
+            <w:shd w:val="clear" w:color="auto" w:fill="auto"/>
+            <w:vAlign w:val="bottom"/>
+          </w:tcPr>
+          <w:p>
+            <w:pPr>
+              <w:spacing w:line="240" w:lineRule="auto"/>
+              <w:jc w:val="center"/>
+            </w:pPr>
+            <w:r>
+              <w:t>7</w:t>
+            </w:r>
+          </w:p>
+        </w:tc>
+        <w:tc>
+          <w:tcPr>
+            <w:tcW w:w="1712" w:type="dxa"/>
+            <w:shd w:val="clear" w:color="auto" w:fill="auto"/>
+            <w:vAlign w:val="bottom"/>
+          </w:tcPr>
+          <w:p>
+            <w:pPr>
+              <w:spacing w:line="240" w:lineRule="auto"/>
+              <w:jc w:val="center"/>
+            </w:pPr>
+            <w:r>
+              <w:rPr>
+                <w:color w:val="000000"/>
+                <w:lang w:val="en-US"/>
+              </w:rPr>
+              <w:t>12.88</w:t>
+            </w:r>
+          </w:p>
+        </w:tc>
+        <w:tc>
+          <w:tcPr>
+            <w:tcW w:w="1687" w:type="dxa"/>
+            <w:shd w:val="clear" w:color="auto" w:fill="auto"/>
+            <w:vAlign w:val="bottom"/>
+          </w:tcPr>
+          <w:p>
+            <w:pPr>
+              <w:spacing w:line="240" w:lineRule="auto"/>
+              <w:jc w:val="center"/>
+            </w:pPr>
+            <w:r>
+              <w:rPr>
+                <w:color w:val="000000"/>
+                <w:lang w:val="en-US"/>
+              </w:rPr>
+              <w:t>0.59</w:t>
+            </w:r>
+          </w:p>
+        </w:tc>
+        <w:tc>
+          <w:tcPr>
+            <w:tcW w:w="1712" w:type="dxa"/>
+            <w:shd w:val="clear" w:color="auto" w:fill="auto"/>
+            <w:vAlign w:val="bottom"/>
+          </w:tcPr>
+          <w:p>
+            <w:pPr>
+              <w:spacing w:line="240" w:lineRule="auto"/>
+              <w:jc w:val="center"/>
+            </w:pPr>
+            <w:r>
+              <w:rPr>
+                <w:color w:val="000000"/>
+                <w:lang w:val="en-US"/>
+              </w:rPr>
+              <w:t>8.93</w:t>
+            </w:r>
+          </w:p>
+        </w:tc>
+        <w:tc>
+          <w:tcPr>
+            <w:tcW w:w="1690" w:type="dxa"/>
+            <w:shd w:val="clear" w:color="auto" w:fill="auto"/>
+            <w:vAlign w:val="bottom"/>
+          </w:tcPr>
+          <w:p>
+            <w:pPr>
+              <w:spacing w:line="240" w:lineRule="auto"/>
+              <w:jc w:val="center"/>
+            </w:pPr>
+            <w:r>
+              <w:rPr>
+                <w:color w:val="000000"/>
+                <w:lang w:val="en-US"/>
+              </w:rPr>
+              <w:t>0.63</w:t>
+            </w:r>
+          </w:p>
+        </w:tc>
+      </w:tr>
+      <w:tr>
+        <w:trPr>
+          <w:trHeight w:val="273"/>
+        </w:trPr>
+        <w:tc>
+          <w:tcPr>
+            <w:tcW w:w="2006" w:type="dxa"/>
+            <w:shd w:val="clear" w:color="auto" w:fill="auto"/>
+            <w:vAlign w:val="bottom"/>
+          </w:tcPr>
+          <w:p>
+            <w:pPr>
+              <w:spacing w:line="240" w:lineRule="auto"/>
+            </w:pPr>
+          </w:p>
+        </w:tc>
+        <w:tc>
+          <w:tcPr>
+            <w:tcW w:w="710" w:type="dxa"/>
+            <w:shd w:val="clear" w:color="auto" w:fill="auto"/>
+            <w:vAlign w:val="bottom"/>
+          </w:tcPr>
+          <w:p>
+            <w:pPr>
+              <w:spacing w:line="240" w:lineRule="auto"/>
+              <w:jc w:val="center"/>
+            </w:pPr>
+            <w:r>
+              <w:t>8</w:t>
+            </w:r>
+          </w:p>
+        </w:tc>
+        <w:tc>
+          <w:tcPr>
+            <w:tcW w:w="1712" w:type="dxa"/>
+            <w:shd w:val="clear" w:color="auto" w:fill="auto"/>
+            <w:vAlign w:val="bottom"/>
+          </w:tcPr>
+          <w:p>
+            <w:pPr>
+              <w:spacing w:line="240" w:lineRule="auto"/>
+              <w:jc w:val="center"/>
+            </w:pPr>
+            <w:r>
+              <w:rPr>
+                <w:color w:val="000000"/>
+                <w:lang w:val="en-US"/>
+              </w:rPr>
+              <w:t>40.57</w:t>
+            </w:r>
+          </w:p>
+        </w:tc>
+        <w:tc>
+          <w:tcPr>
+            <w:tcW w:w="1687" w:type="dxa"/>
+            <w:shd w:val="clear" w:color="auto" w:fill="auto"/>
+            <w:vAlign w:val="bottom"/>
+          </w:tcPr>
+          <w:p>
+            <w:pPr>
+              <w:spacing w:line="240" w:lineRule="auto"/>
+              <w:jc w:val="center"/>
+            </w:pPr>
+            <w:r>
+              <w:rPr>
+                <w:color w:val="000000"/>
+                <w:lang w:val="en-US"/>
+              </w:rPr>
+              <w:t>0.80</w:t>
+            </w:r>
+          </w:p>
+        </w:tc>
+        <w:tc>
+          <w:tcPr>
+            <w:tcW w:w="1712" w:type="dxa"/>
+            <w:shd w:val="clear" w:color="auto" w:fill="auto"/>
+            <w:vAlign w:val="bottom"/>
+          </w:tcPr>
+          <w:p>
+            <w:pPr>
+              <w:spacing w:line="240" w:lineRule="auto"/>
+              <w:jc w:val="center"/>
+            </w:pPr>
+            <w:r>
+              <w:rPr>
+                <w:color w:val="000000"/>
+                <w:lang w:val="en-US"/>
+              </w:rPr>
+              <w:t>43.17</w:t>
+            </w:r>
+          </w:p>
+        </w:tc>
+        <w:tc>
+          <w:tcPr>
+            <w:tcW w:w="1690" w:type="dxa"/>
+            <w:shd w:val="clear" w:color="auto" w:fill="auto"/>
+            <w:vAlign w:val="bottom"/>
+          </w:tcPr>
+          <w:p>
+            <w:pPr>
+              <w:spacing w:line="240" w:lineRule="auto"/>
+              <w:jc w:val="center"/>
+            </w:pPr>
+            <w:r>
+              <w:rPr>
+                <w:color w:val="000000"/>
+                <w:lang w:val="en-US"/>
+              </w:rPr>
+              <w:t>0.89</w:t>
+            </w:r>
+          </w:p>
+        </w:tc>
+      </w:tr>
+      <w:tr>
+        <w:trPr>
+          <w:trHeight w:val="273"/>
+        </w:trPr>
+        <w:tc>
+          <w:tcPr>
+            <w:tcW w:w="2006" w:type="dxa"/>
+            <w:shd w:val="clear" w:color="auto" w:fill="auto"/>
+            <w:vAlign w:val="bottom"/>
+          </w:tcPr>
+          <w:p>
+            <w:pPr>
+              <w:spacing w:line="240" w:lineRule="auto"/>
+            </w:pPr>
+          </w:p>
+        </w:tc>
+        <w:tc>
+          <w:tcPr>
+            <w:tcW w:w="710" w:type="dxa"/>
+            <w:shd w:val="clear" w:color="auto" w:fill="auto"/>
+            <w:vAlign w:val="bottom"/>
+          </w:tcPr>
+          <w:p>
+            <w:pPr>
+              <w:spacing w:line="240" w:lineRule="auto"/>
+              <w:jc w:val="center"/>
+            </w:pPr>
+            <w:r>
+              <w:t>9</w:t>
+            </w:r>
+          </w:p>
+        </w:tc>
+        <w:tc>
+          <w:tcPr>
+            <w:tcW w:w="1712" w:type="dxa"/>
+            <w:shd w:val="clear" w:color="auto" w:fill="auto"/>
+            <w:vAlign w:val="bottom"/>
+          </w:tcPr>
+          <w:p>
+            <w:pPr>
+              <w:spacing w:line="240" w:lineRule="auto"/>
+              <w:jc w:val="center"/>
+            </w:pPr>
+            <w:r>
+              <w:rPr>
+                <w:color w:val="000000"/>
+                <w:lang w:val="en-US"/>
+              </w:rPr>
+              <w:t>0.22</w:t>
+            </w:r>
+          </w:p>
+        </w:tc>
+        <w:tc>
+          <w:tcPr>
+            <w:tcW w:w="1687" w:type="dxa"/>
+            <w:shd w:val="clear" w:color="auto" w:fill="auto"/>
+            <w:vAlign w:val="bottom"/>
+          </w:tcPr>
+          <w:p>
+            <w:pPr>
+              <w:spacing w:line="240" w:lineRule="auto"/>
+              <w:jc w:val="center"/>
+            </w:pPr>
+            <w:r>
+              <w:rPr>
+                <w:color w:val="000000"/>
+                <w:lang w:val="en-US"/>
+              </w:rPr>
+              <w:t>0.77</w:t>
+            </w:r>
+          </w:p>
+        </w:tc>
+        <w:tc>
+          <w:tcPr>
+            <w:tcW w:w="1712" w:type="dxa"/>
+            <w:shd w:val="clear" w:color="auto" w:fill="auto"/>
+            <w:vAlign w:val="bottom"/>
+          </w:tcPr>
+          <w:p>
+            <w:pPr>
+              <w:spacing w:line="240" w:lineRule="auto"/>
+              <w:jc w:val="center"/>
+            </w:pPr>
+            <w:r>
+              <w:rPr>
+                <w:color w:val="000000"/>
+                <w:lang w:val="en-US"/>
+              </w:rPr>
+              <w:t>0.07</w:t>
+            </w:r>
+          </w:p>
+        </w:tc>
+        <w:tc>
+          <w:tcPr>
+            <w:tcW w:w="1690" w:type="dxa"/>
+            <w:shd w:val="clear" w:color="auto" w:fill="auto"/>
+            <w:vAlign w:val="bottom"/>
+          </w:tcPr>
+          <w:p>
+            <w:pPr>
+              <w:spacing w:line="240" w:lineRule="auto"/>
+              <w:jc w:val="center"/>
+            </w:pPr>
+            <w:r>
+              <w:rPr>
+                <w:color w:val="000000"/>
+                <w:lang w:val="en-US"/>
+              </w:rPr>
+              <w:t>1.00</w:t>
+            </w:r>
+          </w:p>
+        </w:tc>
+      </w:tr>
+      <w:tr>
+        <w:trPr>
+          <w:trHeight w:val="273"/>
+        </w:trPr>
+        <w:tc>
+          <w:tcPr>
+            <w:tcW w:w="2006" w:type="dxa"/>
+            <w:shd w:val="clear" w:color="auto" w:fill="auto"/>
+            <w:vAlign w:val="bottom"/>
+          </w:tcPr>
+          <w:p>
+            <w:pPr>
+              <w:spacing w:line="240" w:lineRule="auto"/>
+            </w:pPr>
+          </w:p>
+        </w:tc>
+        <w:tc>
+          <w:tcPr>
+            <w:tcW w:w="710" w:type="dxa"/>
+            <w:shd w:val="clear" w:color="auto" w:fill="auto"/>
+            <w:vAlign w:val="bottom"/>
+          </w:tcPr>
+          <w:p>
+            <w:pPr>
+              <w:spacing w:line="240" w:lineRule="auto"/>
+              <w:jc w:val="center"/>
+            </w:pPr>
+            <w:r>
+              <w:t>10</w:t>
+            </w:r>
+          </w:p>
+        </w:tc>
+        <w:tc>
+          <w:tcPr>
+            <w:tcW w:w="1712" w:type="dxa"/>
+            <w:shd w:val="clear" w:color="auto" w:fill="auto"/>
+            <w:vAlign w:val="bottom"/>
+          </w:tcPr>
+          <w:p>
+            <w:pPr>
+              <w:spacing w:line="240" w:lineRule="auto"/>
+              <w:jc w:val="center"/>
+            </w:pPr>
+            <w:r>
+              <w:rPr>
+                <w:color w:val="000000"/>
+                <w:lang w:val="en-US"/>
+              </w:rPr>
+              <w:t>53.96</w:t>
+            </w:r>
+          </w:p>
+        </w:tc>
+        <w:tc>
+          <w:tcPr>
+            <w:tcW w:w="1687" w:type="dxa"/>
+            <w:shd w:val="clear" w:color="auto" w:fill="auto"/>
+            <w:vAlign w:val="bottom"/>
+          </w:tcPr>
+          <w:p>
+            <w:pPr>
+              <w:spacing w:line="240" w:lineRule="auto"/>
+              <w:jc w:val="center"/>
+            </w:pPr>
+            <w:r>
+              <w:rPr>
+                <w:color w:val="000000"/>
+                <w:lang w:val="en-US"/>
+              </w:rPr>
+              <w:t>0.81</w:t>
+            </w:r>
+          </w:p>
+        </w:tc>
+        <w:tc>
+          <w:tcPr>
+            <w:tcW w:w="1712" w:type="dxa"/>
+            <w:shd w:val="clear" w:color="auto" w:fill="auto"/>
+            <w:vAlign w:val="bottom"/>
+          </w:tcPr>
+          <w:p>
+            <w:pPr>
+              <w:spacing w:line="240" w:lineRule="auto"/>
+              <w:jc w:val="center"/>
+            </w:pPr>
+            <w:r>
+              <w:rPr>
+                <w:color w:val="000000"/>
+                <w:lang w:val="en-US"/>
+              </w:rPr>
+              <w:t>51.78</w:t>
+            </w:r>
+          </w:p>
+        </w:tc>
+        <w:tc>
+          <w:tcPr>
+            <w:tcW w:w="1690" w:type="dxa"/>
+            <w:shd w:val="clear" w:color="auto" w:fill="auto"/>
+            <w:vAlign w:val="bottom"/>
+          </w:tcPr>
+          <w:p>
+            <w:pPr>
+              <w:spacing w:line="240" w:lineRule="auto"/>
+              <w:jc w:val="center"/>
+            </w:pPr>
+            <w:r>
+              <w:rPr>
+                <w:color w:val="000000"/>
+                <w:lang w:val="en-US"/>
+              </w:rPr>
+              <w:t>0.85</w:t>
+            </w:r>
+          </w:p>
+        </w:tc>
+      </w:tr>
+      <w:tr>
+        <w:trPr>
+          <w:trHeight w:val="273"/>
+        </w:trPr>
+        <w:tc>
+          <w:tcPr>
+            <w:tcW w:w="2006" w:type="dxa"/>
+            <w:shd w:val="clear" w:color="auto" w:fill="auto"/>
+            <w:vAlign w:val="bottom"/>
+          </w:tcPr>
+          <w:p>
+            <w:pPr>
+              <w:spacing w:line="240" w:lineRule="auto"/>
+            </w:pPr>
+          </w:p>
+        </w:tc>
+        <w:tc>
+          <w:tcPr>
+            <w:tcW w:w="710" w:type="dxa"/>
+            <w:shd w:val="clear" w:color="auto" w:fill="auto"/>
+            <w:vAlign w:val="bottom"/>
+          </w:tcPr>
+          <w:p>
+            <w:pPr>
+              <w:spacing w:line="240" w:lineRule="auto"/>
+              <w:jc w:val="center"/>
+            </w:pPr>
+            <w:r>
+              <w:t>11</w:t>
+            </w:r>
+          </w:p>
+        </w:tc>
+        <w:tc>
+          <w:tcPr>
+            <w:tcW w:w="1712" w:type="dxa"/>
+            <w:shd w:val="clear" w:color="auto" w:fill="auto"/>
+            <w:vAlign w:val="bottom"/>
+          </w:tcPr>
+          <w:p>
+            <w:pPr>
+              <w:spacing w:line="240" w:lineRule="auto"/>
+              <w:jc w:val="center"/>
+            </w:pPr>
+            <w:r>
+              <w:rPr>
+                <w:color w:val="000000"/>
+                <w:lang w:val="en-US"/>
+              </w:rPr>
+              <w:t>8.69</w:t>
+            </w:r>
+          </w:p>
+        </w:tc>
+        <w:tc>
+          <w:tcPr>
+            <w:tcW w:w="1687" w:type="dxa"/>
+            <w:shd w:val="clear" w:color="auto" w:fill="auto"/>
+            <w:vAlign w:val="bottom"/>
+          </w:tcPr>
+          <w:p>
+            <w:pPr>
+              <w:spacing w:line="240" w:lineRule="auto"/>
+              <w:jc w:val="center"/>
+            </w:pPr>
+            <w:r>
+              <w:rPr>
+                <w:color w:val="000000"/>
+                <w:lang w:val="en-US"/>
+              </w:rPr>
+              <w:t>0.32</w:t>
+            </w:r>
+          </w:p>
+        </w:tc>
+        <w:tc>
+          <w:tcPr>
+            <w:tcW w:w="1712" w:type="dxa"/>
+            <w:shd w:val="clear" w:color="auto" w:fill="auto"/>
+            <w:vAlign w:val="bottom"/>
+          </w:tcPr>
+          <w:p>
+            <w:pPr>
+              <w:spacing w:line="240" w:lineRule="auto"/>
+              <w:jc w:val="center"/>
+            </w:pPr>
+            <w:r>
+              <w:rPr>
+                <w:color w:val="000000"/>
+                <w:lang w:val="en-US"/>
+              </w:rPr>
+              <w:t>13.83</w:t>
+            </w:r>
+          </w:p>
+        </w:tc>
+        <w:tc>
+          <w:tcPr>
+            <w:tcW w:w="1690" w:type="dxa"/>
+            <w:shd w:val="clear" w:color="auto" w:fill="auto"/>
+            <w:vAlign w:val="bottom"/>
+          </w:tcPr>
+          <w:p>
+            <w:pPr>
+              <w:spacing w:line="240" w:lineRule="auto"/>
+              <w:jc w:val="center"/>
+            </w:pPr>
+            <w:r>
+              <w:rPr>
+                <w:color w:val="000000"/>
+                <w:lang w:val="en-US"/>
+              </w:rPr>
+              <w:t>0.38</w:t>
+            </w:r>
+          </w:p>
+        </w:tc>
+      </w:tr>
+      <w:tr>
+        <w:trPr>
+          <w:trHeight w:val="273"/>
+        </w:trPr>
+        <w:tc>
+          <w:tcPr>
+            <w:tcW w:w="2006" w:type="dxa"/>
+            <w:shd w:val="clear" w:color="auto" w:fill="auto"/>
+            <w:vAlign w:val="bottom"/>
+          </w:tcPr>
+          <w:p>
+            <w:pPr>
+              <w:spacing w:line="240" w:lineRule="auto"/>
+            </w:pPr>
+          </w:p>
+        </w:tc>
+        <w:tc>
+          <w:tcPr>
+            <w:tcW w:w="710" w:type="dxa"/>
+            <w:shd w:val="clear" w:color="auto" w:fill="auto"/>
+            <w:vAlign w:val="bottom"/>
+          </w:tcPr>
+          <w:p>
+            <w:pPr>
+              <w:spacing w:line="240" w:lineRule="auto"/>
+              <w:jc w:val="center"/>
+            </w:pPr>
+            <w:r>
+              <w:t>12</w:t>
+            </w:r>
+          </w:p>
+        </w:tc>
+        <w:tc>
+          <w:tcPr>
+            <w:tcW w:w="1712" w:type="dxa"/>
+            <w:shd w:val="clear" w:color="auto" w:fill="auto"/>
+            <w:vAlign w:val="bottom"/>
+          </w:tcPr>
+          <w:p>
+            <w:pPr>
+              <w:spacing w:line="240" w:lineRule="auto"/>
+              <w:jc w:val="center"/>
+            </w:pPr>
+            <w:r>
+              <w:rPr>
+                <w:color w:val="000000"/>
+                <w:lang w:val="en-US"/>
+              </w:rPr>
+              <w:t>37.94</w:t>
+            </w:r>
+          </w:p>
+        </w:tc>
+        <w:tc>
+          <w:tcPr>
+            <w:tcW w:w="1687" w:type="dxa"/>
+            <w:shd w:val="clear" w:color="auto" w:fill="auto"/>
+            <w:vAlign w:val="bottom"/>
+          </w:tcPr>
+          <w:p>
+            <w:pPr>
+              <w:spacing w:line="240" w:lineRule="auto"/>
+              <w:jc w:val="center"/>
+            </w:pPr>
+            <w:r>
+              <w:rPr>
+                <w:color w:val="000000"/>
+                <w:lang w:val="en-US"/>
+              </w:rPr>
+              <w:t>0.64</w:t>
+            </w:r>
+          </w:p>
+        </w:tc>
+        <w:tc>
+          <w:tcPr>
+            <w:tcW w:w="1712" w:type="dxa"/>
+            <w:shd w:val="clear" w:color="auto" w:fill="auto"/>
+            <w:vAlign w:val="bottom"/>
+          </w:tcPr>
+          <w:p>
+            <w:pPr>
+              <w:spacing w:line="240" w:lineRule="auto"/>
+              <w:jc w:val="center"/>
+            </w:pPr>
+            <w:r>
+              <w:rPr>
+                <w:color w:val="000000"/>
+                <w:lang w:val="en-US"/>
+              </w:rPr>
+              <w:t>44.94</w:t>
+            </w:r>
+          </w:p>
+        </w:tc>
+        <w:tc>
+          <w:tcPr>
+            <w:tcW w:w="1690" w:type="dxa"/>
+            <w:shd w:val="clear" w:color="auto" w:fill="auto"/>
+            <w:vAlign w:val="bottom"/>
+          </w:tcPr>
+          <w:p>
+            <w:pPr>
+              <w:spacing w:line="240" w:lineRule="auto"/>
+              <w:jc w:val="center"/>
+            </w:pPr>
+            <w:r>
+              <w:rPr>
+                <w:color w:val="000000"/>
+                <w:lang w:val="en-US"/>
+              </w:rPr>
+              <w:t>0.64</w:t>
+            </w:r>
+          </w:p>
+        </w:tc>
+      </w:tr>
+      <w:tr>
+        <w:trPr>
+          <w:trHeight w:val="273"/>
+        </w:trPr>
+        <w:tc>
+          <w:tcPr>
+            <w:tcW w:w="2006" w:type="dxa"/>
+            <w:shd w:val="clear" w:color="auto" w:fill="auto"/>
+            <w:vAlign w:val="bottom"/>
+          </w:tcPr>
+          <w:p>
+            <w:pPr>
+              <w:spacing w:line="240" w:lineRule="auto"/>
+            </w:pPr>
+          </w:p>
+        </w:tc>
+        <w:tc>
+          <w:tcPr>
+            <w:tcW w:w="710" w:type="dxa"/>
+            <w:shd w:val="clear" w:color="auto" w:fill="auto"/>
+            <w:vAlign w:val="bottom"/>
+          </w:tcPr>
+          <w:p>
+            <w:pPr>
+              <w:spacing w:line="240" w:lineRule="auto"/>
+              <w:jc w:val="center"/>
+            </w:pPr>
+            <w:r>
+              <w:t>15</w:t>
+            </w:r>
+          </w:p>
+        </w:tc>
+        <w:tc>
+          <w:tcPr>
+            <w:tcW w:w="1712" w:type="dxa"/>
+            <w:shd w:val="clear" w:color="auto" w:fill="auto"/>
+            <w:vAlign w:val="bottom"/>
+          </w:tcPr>
+          <w:p>
+            <w:pPr>
+              <w:spacing w:line="240" w:lineRule="auto"/>
+              <w:jc w:val="center"/>
+            </w:pPr>
+            <w:r>
+              <w:rPr>
+                <w:color w:val="000000"/>
+                <w:lang w:val="en-US"/>
+              </w:rPr>
+              <w:t>0.20</w:t>
+            </w:r>
+          </w:p>
+        </w:tc>
+        <w:tc>
+          <w:tcPr>
+            <w:tcW w:w="1687" w:type="dxa"/>
+            <w:shd w:val="clear" w:color="auto" w:fill="auto"/>
+            <w:vAlign w:val="bottom"/>
+          </w:tcPr>
+          <w:p>
+            <w:pPr>
+              <w:spacing w:line="240" w:lineRule="auto"/>
+              <w:jc w:val="center"/>
+            </w:pPr>
+            <w:r>
+              <w:rPr>
+                <w:color w:val="000000"/>
+                <w:lang w:val="en-US"/>
+              </w:rPr>
+              <w:t>1.00</w:t>
+            </w:r>
+          </w:p>
+        </w:tc>
+        <w:tc>
+          <w:tcPr>
+            <w:tcW w:w="1712" w:type="dxa"/>
+            <w:shd w:val="clear" w:color="auto" w:fill="auto"/>
+            <w:vAlign w:val="bottom"/>
+          </w:tcPr>
+          <w:p>
+            <w:pPr>
+              <w:spacing w:line="240" w:lineRule="auto"/>
+              <w:jc w:val="center"/>
+            </w:pPr>
+            <w:r>
+              <w:rPr>
+                <w:color w:val="000000"/>
+                <w:lang w:val="en-US"/>
+              </w:rPr>
+              <w:t>82.47</w:t>
+            </w:r>
+          </w:p>
+        </w:tc>
+        <w:tc>
+          <w:tcPr>
+            <w:tcW w:w="1690" w:type="dxa"/>
+            <w:shd w:val="clear" w:color="auto" w:fill="auto"/>
+            <w:vAlign w:val="bottom"/>
+          </w:tcPr>
+          <w:p>
+            <w:pPr>
+              <w:spacing w:line="240" w:lineRule="auto"/>
+              <w:jc w:val="center"/>
+            </w:pPr>
+            <w:r>
+              <w:rPr>
+                <w:color w:val="000000"/>
+                <w:lang w:val="en-US"/>
+              </w:rPr>
+              <w:t>0.03</w:t>
+            </w:r>
+          </w:p>
+        </w:tc>
+      </w:tr>
+      <w:tr>
+        <w:trPr>
+          <w:trHeight w:val="273"/>
+        </w:trPr>
+        <w:tc>
+          <w:tcPr>
+            <w:tcW w:w="2006" w:type="dxa"/>
+            <w:shd w:val="clear" w:color="auto" w:fill="auto"/>
+            <w:vAlign w:val="bottom"/>
+          </w:tcPr>
+          <w:p>
+            <w:pPr>
+              <w:spacing w:line="240" w:lineRule="auto"/>
+            </w:pPr>
+          </w:p>
+        </w:tc>
+        <w:tc>
+          <w:tcPr>
+            <w:tcW w:w="710" w:type="dxa"/>
+            <w:shd w:val="clear" w:color="auto" w:fill="auto"/>
+            <w:vAlign w:val="bottom"/>
+          </w:tcPr>
+          <w:p>
+            <w:pPr>
+              <w:spacing w:line="240" w:lineRule="auto"/>
+              <w:jc w:val="center"/>
+            </w:pPr>
+            <w:r>
+              <w:t>16</w:t>
+            </w:r>
+          </w:p>
+        </w:tc>
+        <w:tc>
+          <w:tcPr>
+            <w:tcW w:w="1712" w:type="dxa"/>
+            <w:shd w:val="clear" w:color="auto" w:fill="auto"/>
+            <w:vAlign w:val="bottom"/>
+          </w:tcPr>
+          <w:p>
+            <w:pPr>
+              <w:spacing w:line="240" w:lineRule="auto"/>
+              <w:jc w:val="center"/>
+            </w:pPr>
+            <w:r>
+              <w:rPr>
+                <w:color w:val="000000"/>
+                <w:lang w:val="en-US"/>
+              </w:rPr>
+              <w:t>16.50</w:t>
+            </w:r>
+          </w:p>
+        </w:tc>
+        <w:tc>
+          <w:tcPr>
+            <w:tcW w:w="1687" w:type="dxa"/>
+            <w:shd w:val="clear" w:color="auto" w:fill="auto"/>
+            <w:vAlign w:val="bottom"/>
+          </w:tcPr>
+          <w:p>
+            <w:pPr>
+              <w:spacing w:line="240" w:lineRule="auto"/>
+              <w:jc w:val="center"/>
+            </w:pPr>
+            <w:r>
+              <w:rPr>
+                <w:color w:val="000000"/>
+                <w:lang w:val="en-US"/>
+              </w:rPr>
+              <w:t>0.51</w:t>
+            </w:r>
+          </w:p>
+        </w:tc>
+        <w:tc>
+          <w:tcPr>
+            <w:tcW w:w="1712" w:type="dxa"/>
+            <w:shd w:val="clear" w:color="auto" w:fill="auto"/>
+            <w:vAlign w:val="bottom"/>
+          </w:tcPr>
+          <w:p>
+            <w:pPr>
+              <w:spacing w:line="240" w:lineRule="auto"/>
+              <w:jc w:val="center"/>
+            </w:pPr>
+            <w:r>
+              <w:rPr>
+                <w:color w:val="000000"/>
+                <w:lang w:val="en-US"/>
+              </w:rPr>
+              <w:t>11.31</w:t>
+            </w:r>
+          </w:p>
+        </w:tc>
+        <w:tc>
+          <w:tcPr>
+            <w:tcW w:w="1690" w:type="dxa"/>
+            <w:shd w:val="clear" w:color="auto" w:fill="auto"/>
+            <w:vAlign w:val="bottom"/>
+          </w:tcPr>
+          <w:p>
+            <w:pPr>
+              <w:spacing w:line="240" w:lineRule="auto"/>
+              <w:jc w:val="center"/>
+            </w:pPr>
+            <w:r>
+              <w:rPr>
+                <w:color w:val="000000"/>
+                <w:lang w:val="en-US"/>
+              </w:rPr>
+              <w:t>0.58</w:t>
+            </w:r>
+          </w:p>
+        </w:tc>
+      </w:tr>
+      <w:tr>
+        <w:trPr>
+          <w:trHeight w:val="273"/>
+        </w:trPr>
+        <w:tc>
+          <w:tcPr>
+            <w:tcW w:w="2006" w:type="dxa"/>
+            <w:shd w:val="clear" w:color="auto" w:fill="auto"/>
+            <w:vAlign w:val="bottom"/>
+          </w:tcPr>
+          <w:p>
+            <w:pPr>
+              <w:spacing w:line="240" w:lineRule="auto"/>
+            </w:pPr>
+          </w:p>
+        </w:tc>
+        <w:tc>
+          <w:tcPr>
+            <w:tcW w:w="710" w:type="dxa"/>
+            <w:shd w:val="clear" w:color="auto" w:fill="auto"/>
+            <w:vAlign w:val="bottom"/>
+          </w:tcPr>
+          <w:p>
+            <w:pPr>
+              <w:spacing w:line="240" w:lineRule="auto"/>
+              <w:jc w:val="center"/>
+            </w:pPr>
+            <w:r>
+              <w:t>17</w:t>
+            </w:r>
+          </w:p>
+        </w:tc>
+        <w:tc>
+          <w:tcPr>
+            <w:tcW w:w="1712" w:type="dxa"/>
+            <w:shd w:val="clear" w:color="auto" w:fill="auto"/>
+            <w:vAlign w:val="bottom"/>
+          </w:tcPr>
+          <w:p>
+            <w:pPr>
+              <w:spacing w:line="240" w:lineRule="auto"/>
+              <w:jc w:val="center"/>
+            </w:pPr>
+            <w:r>
+              <w:rPr>
+                <w:color w:val="000000"/>
+                <w:lang w:val="en-US"/>
+              </w:rPr>
+              <w:t>0.99</w:t>
+            </w:r>
+          </w:p>
+        </w:tc>
+        <w:tc>
+          <w:tcPr>
+            <w:tcW w:w="1687" w:type="dxa"/>
+            <w:shd w:val="clear" w:color="auto" w:fill="auto"/>
+            <w:vAlign w:val="bottom"/>
+          </w:tcPr>
+          <w:p>
+            <w:pPr>
+              <w:spacing w:line="240" w:lineRule="auto"/>
+              <w:jc w:val="center"/>
+            </w:pPr>
+            <w:r>
+              <w:rPr>
+                <w:color w:val="000000"/>
+                <w:lang w:val="en-US"/>
+              </w:rPr>
+              <w:t>0.11</w:t>
+            </w:r>
+          </w:p>
+        </w:tc>
+        <w:tc>
+          <w:tcPr>
+            <w:tcW w:w="1712" w:type="dxa"/>
+            <w:shd w:val="clear" w:color="auto" w:fill="auto"/>
+            <w:vAlign w:val="bottom"/>
+          </w:tcPr>
+          <w:p>
+            <w:pPr>
+              <w:spacing w:line="240" w:lineRule="auto"/>
+              <w:jc w:val="center"/>
+            </w:pPr>
+            <w:r>
+              <w:rPr>
+                <w:color w:val="000000"/>
+                <w:lang w:val="en-US"/>
+              </w:rPr>
+              <w:t>4.62</w:t>
+            </w:r>
+          </w:p>
+        </w:tc>
+        <w:tc>
+          <w:tcPr>
+            <w:tcW w:w="1690" w:type="dxa"/>
+            <w:shd w:val="clear" w:color="auto" w:fill="auto"/>
+            <w:vAlign w:val="bottom"/>
+          </w:tcPr>
+          <w:p>
+            <w:pPr>
+              <w:spacing w:line="240" w:lineRule="auto"/>
+              <w:jc w:val="center"/>
+            </w:pPr>
+            <w:r>
+              <w:rPr>
+                <w:color w:val="000000"/>
+                <w:lang w:val="en-US"/>
+              </w:rPr>
+              <w:t>0.10</w:t>
+            </w:r>
+          </w:p>
+        </w:tc>
+      </w:tr>
+      <w:tr>
+        <w:trPr>
+          <w:trHeight w:val="273"/>
+        </w:trPr>
+        <w:tc>
+          <w:tcPr>
+            <w:tcW w:w="2006" w:type="dxa"/>
+            <w:shd w:val="clear" w:color="auto" w:fill="auto"/>
+            <w:vAlign w:val="bottom"/>
+          </w:tcPr>
+          <w:p>
+            <w:pPr>
+              <w:spacing w:line="240" w:lineRule="auto"/>
+            </w:pPr>
+          </w:p>
+        </w:tc>
+        <w:tc>
+          <w:tcPr>
+            <w:tcW w:w="710" w:type="dxa"/>
+            <w:shd w:val="clear" w:color="auto" w:fill="auto"/>
+            <w:vAlign w:val="bottom"/>
+          </w:tcPr>
+          <w:p>
+            <w:pPr>
+              <w:spacing w:line="240" w:lineRule="auto"/>
+              <w:jc w:val="center"/>
+            </w:pPr>
+            <w:r>
+              <w:t>18</w:t>
+            </w:r>
+          </w:p>
+        </w:tc>
+        <w:tc>
+          <w:tcPr>
+            <w:tcW w:w="1712" w:type="dxa"/>
+            <w:shd w:val="clear" w:color="auto" w:fill="auto"/>
+            <w:vAlign w:val="bottom"/>
+          </w:tcPr>
+          <w:p>
+            <w:pPr>
+              <w:spacing w:line="240" w:lineRule="auto"/>
+              <w:jc w:val="center"/>
+            </w:pPr>
+            <w:r>
+              <w:rPr>
+                <w:color w:val="000000"/>
+                <w:lang w:val="en-US"/>
+              </w:rPr>
+              <w:t>10.03</w:t>
+            </w:r>
+          </w:p>
+        </w:tc>
+        <w:tc>
+          <w:tcPr>
+            <w:tcW w:w="1687" w:type="dxa"/>
+            <w:shd w:val="clear" w:color="auto" w:fill="auto"/>
+            <w:vAlign w:val="bottom"/>
+          </w:tcPr>
+          <w:p>
+            <w:pPr>
+              <w:spacing w:line="240" w:lineRule="auto"/>
+              <w:jc w:val="center"/>
+            </w:pPr>
+            <w:r>
+              <w:rPr>
+                <w:color w:val="000000"/>
+                <w:lang w:val="en-US"/>
+              </w:rPr>
+              <w:t>0.66</w:t>
+            </w:r>
+          </w:p>
+        </w:tc>
+        <w:tc>
+          <w:tcPr>
+            <w:tcW w:w="1712" w:type="dxa"/>
+            <w:shd w:val="clear" w:color="auto" w:fill="auto"/>
+            <w:vAlign w:val="bottom"/>
+          </w:tcPr>
+          <w:p>
+            <w:pPr>
+              <w:spacing w:line="240" w:lineRule="auto"/>
+              <w:jc w:val="center"/>
+            </w:pPr>
+            <w:r>
+              <w:rPr>
+                <w:color w:val="000000"/>
+                <w:lang w:val="en-US"/>
+              </w:rPr>
+              <w:t>25.56</w:t>
+            </w:r>
+          </w:p>
+        </w:tc>
+        <w:tc>
+          <w:tcPr>
+            <w:tcW w:w="1690" w:type="dxa"/>
+            <w:shd w:val="clear" w:color="auto" w:fill="auto"/>
+            <w:vAlign w:val="bottom"/>
+          </w:tcPr>
+          <w:p>
+            <w:pPr>
+              <w:spacing w:line="240" w:lineRule="auto"/>
+              <w:jc w:val="center"/>
+            </w:pPr>
+            <w:r>
+              <w:rPr>
+                <w:color w:val="000000"/>
+                <w:lang w:val="en-US"/>
+              </w:rPr>
+              <w:t>0.58</w:t>
+            </w:r>
+          </w:p>
+        </w:tc>
+      </w:tr>
+      <w:tr>
+        <w:trPr>
+          <w:trHeight w:val="273"/>
+        </w:trPr>
+        <w:tc>
+          <w:tcPr>
+            <w:tcW w:w="2006" w:type="dxa"/>
+            <w:shd w:val="clear" w:color="auto" w:fill="auto"/>
+            <w:vAlign w:val="bottom"/>
+          </w:tcPr>
+          <w:p>
+            <w:pPr>
+              <w:spacing w:line="240" w:lineRule="auto"/>
+            </w:pPr>
+          </w:p>
+        </w:tc>
+        <w:tc>
+          <w:tcPr>
+            <w:tcW w:w="710" w:type="dxa"/>
+            <w:shd w:val="clear" w:color="auto" w:fill="auto"/>
+            <w:vAlign w:val="bottom"/>
+          </w:tcPr>
+          <w:p>
+            <w:pPr>
+              <w:spacing w:line="240" w:lineRule="auto"/>
+              <w:jc w:val="center"/>
+            </w:pPr>
+            <w:r>
+              <w:t>19</w:t>
+            </w:r>
+          </w:p>
+        </w:tc>
+        <w:tc>
+          <w:tcPr>
+            <w:tcW w:w="1712" w:type="dxa"/>
+            <w:shd w:val="clear" w:color="auto" w:fill="auto"/>
+            <w:vAlign w:val="bottom"/>
+          </w:tcPr>
+          <w:p>
+            <w:pPr>
+              <w:spacing w:line="240" w:lineRule="auto"/>
+              <w:jc w:val="center"/>
+            </w:pPr>
+            <w:r>
+              <w:rPr>
+                <w:color w:val="000000"/>
+                <w:lang w:val="en-US"/>
+              </w:rPr>
+              <w:t>13.73</w:t>
+            </w:r>
+          </w:p>
+        </w:tc>
+        <w:tc>
+          <w:tcPr>
+            <w:tcW w:w="1687" w:type="dxa"/>
+            <w:shd w:val="clear" w:color="auto" w:fill="auto"/>
+            <w:vAlign w:val="bottom"/>
+          </w:tcPr>
+          <w:p>
+            <w:pPr>
+              <w:spacing w:line="240" w:lineRule="auto"/>
+              <w:jc w:val="center"/>
+            </w:pPr>
+            <w:r>
+              <w:rPr>
+                <w:color w:val="000000"/>
+                <w:lang w:val="en-US"/>
+              </w:rPr>
+              <w:t>0.17</w:t>
+            </w:r>
+          </w:p>
+        </w:tc>
+        <w:tc>
+          <w:tcPr>
+            <w:tcW w:w="1712" w:type="dxa"/>
+            <w:shd w:val="clear" w:color="auto" w:fill="auto"/>
+            <w:vAlign w:val="bottom"/>
+          </w:tcPr>
+          <w:p>
+            <w:pPr>
+              <w:spacing w:line="240" w:lineRule="auto"/>
+              <w:jc w:val="center"/>
+            </w:pPr>
+            <w:r>
+              <w:rPr>
+                <w:color w:val="000000"/>
+                <w:lang w:val="en-US"/>
+              </w:rPr>
+              <w:t>3.34</w:t>
+            </w:r>
+          </w:p>
+        </w:tc>
+        <w:tc>
+          <w:tcPr>
+            <w:tcW w:w="1690" w:type="dxa"/>
+            <w:shd w:val="clear" w:color="auto" w:fill="auto"/>
+            <w:vAlign w:val="bottom"/>
+          </w:tcPr>
+          <w:p>
+            <w:pPr>
+              <w:spacing w:line="240" w:lineRule="auto"/>
+              <w:jc w:val="center"/>
+            </w:pPr>
+            <w:r>
+              <w:rPr>
+                <w:color w:val="000000"/>
+                <w:lang w:val="en-US"/>
+              </w:rPr>
+              <w:t>0.33</w:t>
+            </w:r>
+          </w:p>
+        </w:tc>
+      </w:tr>
+      <w:tr>
+        <w:trPr>
+          <w:trHeight w:val="273"/>
+        </w:trPr>
+        <w:tc>
+          <w:tcPr>
+            <w:tcW w:w="2006" w:type="dxa"/>
+            <w:shd w:val="clear" w:color="auto" w:fill="auto"/>
+            <w:vAlign w:val="bottom"/>
+          </w:tcPr>
+          <w:p>
+            <w:pPr>
+              <w:spacing w:line="240" w:lineRule="auto"/>
+            </w:pPr>
+          </w:p>
+        </w:tc>
+        <w:tc>
+          <w:tcPr>
+            <w:tcW w:w="710" w:type="dxa"/>
+            <w:shd w:val="clear" w:color="auto" w:fill="auto"/>
+            <w:vAlign w:val="bottom"/>
+          </w:tcPr>
+          <w:p>
+            <w:pPr>
+              <w:spacing w:line="240" w:lineRule="auto"/>
+              <w:jc w:val="center"/>
+            </w:pPr>
+            <w:r>
+              <w:t>20</w:t>
+            </w:r>
+          </w:p>
+        </w:tc>
+        <w:tc>
+          <w:tcPr>
+            <w:tcW w:w="1712" w:type="dxa"/>
+            <w:shd w:val="clear" w:color="auto" w:fill="auto"/>
+            <w:vAlign w:val="bottom"/>
+          </w:tcPr>
+          <w:p>
+            <w:pPr>
+              <w:spacing w:line="240" w:lineRule="auto"/>
+              <w:jc w:val="center"/>
+            </w:pPr>
+            <w:r>
+              <w:rPr>
+                <w:color w:val="000000"/>
+                <w:lang w:val="en-US"/>
+              </w:rPr>
+              <w:t>27.57</w:t>
+            </w:r>
+          </w:p>
+        </w:tc>
+        <w:tc>
+          <w:tcPr>
+            <w:tcW w:w="1687" w:type="dxa"/>
+            <w:shd w:val="clear" w:color="auto" w:fill="auto"/>
+            <w:vAlign w:val="bottom"/>
+          </w:tcPr>
+          <w:p>
+            <w:pPr>
+              <w:spacing w:line="240" w:lineRule="auto"/>
+              <w:jc w:val="center"/>
+            </w:pPr>
+            <w:r>
+              <w:rPr>
+                <w:color w:val="000000"/>
+                <w:lang w:val="en-US"/>
+              </w:rPr>
+              <w:t>0.13</w:t>
+            </w:r>
+          </w:p>
+        </w:tc>
+        <w:tc>
+          <w:tcPr>
+            <w:tcW w:w="1712" w:type="dxa"/>
+            <w:shd w:val="clear" w:color="auto" w:fill="auto"/>
+            <w:vAlign w:val="bottom"/>
+          </w:tcPr>
+          <w:p>
+            <w:pPr>
+              <w:spacing w:line="240" w:lineRule="auto"/>
+              <w:jc w:val="center"/>
+            </w:pPr>
+            <w:r>
+              <w:rPr>
+                <w:color w:val="000000"/>
+                <w:lang w:val="en-US"/>
+              </w:rPr>
+              <w:t>10.19</w:t>
+            </w:r>
+          </w:p>
+        </w:tc>
+        <w:tc>
+          <w:tcPr>
+            <w:tcW w:w="1690" w:type="dxa"/>
+            <w:shd w:val="clear" w:color="auto" w:fill="auto"/>
+            <w:vAlign w:val="bottom"/>
+          </w:tcPr>
+          <w:p>
+            <w:pPr>
+              <w:spacing w:line="240" w:lineRule="auto"/>
+              <w:jc w:val="center"/>
+            </w:pPr>
+            <w:r>
+              <w:rPr>
+                <w:color w:val="000000"/>
+                <w:lang w:val="en-US"/>
+              </w:rPr>
+              <w:t>0.22</w:t>
+            </w:r>
+          </w:p>
+        </w:tc>
+      </w:tr>
+      <w:tr>
+        <w:trPr>
+          <w:trHeight w:val="273"/>
+        </w:trPr>
+        <w:tc>
+          <w:tcPr>
+            <w:tcW w:w="2006" w:type="dxa"/>
+            <w:shd w:val="clear" w:color="auto" w:fill="auto"/>
+            <w:vAlign w:val="bottom"/>
+          </w:tcPr>
+          <w:p>
+            <w:pPr>
+              <w:spacing w:line="240" w:lineRule="auto"/>
+            </w:pPr>
+          </w:p>
+        </w:tc>
+        <w:tc>
+          <w:tcPr>
+            <w:tcW w:w="710" w:type="dxa"/>
+            <w:shd w:val="clear" w:color="auto" w:fill="auto"/>
+            <w:vAlign w:val="bottom"/>
+          </w:tcPr>
+          <w:p>
+            <w:pPr>
+              <w:spacing w:line="240" w:lineRule="auto"/>
+              <w:jc w:val="center"/>
+            </w:pPr>
+          </w:p>
+        </w:tc>
+        <w:tc>
+          <w:tcPr>
+            <w:tcW w:w="1712" w:type="dxa"/>
+            <w:shd w:val="clear" w:color="auto" w:fill="auto"/>
+            <w:vAlign w:val="bottom"/>
+          </w:tcPr>
+          <w:p>
+            <w:pPr>
+              <w:spacing w:line="240" w:lineRule="auto"/>
+              <w:jc w:val="center"/>
+              <w:rPr>
+                <w:color w:val="000000"/>
+                <w:lang w:val="en-US"/>
+              </w:rPr>
+            </w:pPr>
+          </w:p>
+        </w:tc>
+        <w:tc>
+          <w:tcPr>
+            <w:tcW w:w="1687" w:type="dxa"/>
+            <w:shd w:val="clear" w:color="auto" w:fill="auto"/>
+            <w:vAlign w:val="bottom"/>
+          </w:tcPr>
+          <w:p>
+            <w:pPr>
+              <w:spacing w:line="240" w:lineRule="auto"/>
+              <w:jc w:val="center"/>
+              <w:rPr>
+                <w:color w:val="000000"/>
+                <w:lang w:val="en-US"/>
+              </w:rPr>
+            </w:pPr>
+          </w:p>
+        </w:tc>
+        <w:tc>
+          <w:tcPr>
+            <w:tcW w:w="1712" w:type="dxa"/>
+            <w:shd w:val="clear" w:color="auto" w:fill="auto"/>
+            <w:vAlign w:val="bottom"/>
+          </w:tcPr>
+          <w:p>
+            <w:pPr>
+              <w:spacing w:line="240" w:lineRule="auto"/>
+              <w:jc w:val="center"/>
+              <w:rPr>
+                <w:color w:val="000000"/>
+                <w:lang w:val="en-US"/>
+              </w:rPr>
+            </w:pPr>
+          </w:p>
+        </w:tc>
+        <w:tc>
+          <w:tcPr>
+            <w:tcW w:w="1690" w:type="dxa"/>
+            <w:shd w:val="clear" w:color="auto" w:fill="auto"/>
+            <w:vAlign w:val="bottom"/>
+          </w:tcPr>
+          <w:p>
+            <w:pPr>
+              <w:spacing w:line="240" w:lineRule="auto"/>
+              <w:jc w:val="center"/>
+              <w:rPr>
+                <w:color w:val="000000"/>
+                <w:lang w:val="en-US"/>
+              </w:rPr>
+            </w:pPr>
+          </w:p>
+        </w:tc>
+      </w:tr>
+      <w:tr>
+        <w:trPr>
+          <w:trHeight w:val="273"/>
+        </w:trPr>
+        <w:tc>
+          <w:tcPr>
+            <w:tcW w:w="2006" w:type="dxa"/>
+            <w:shd w:val="clear" w:color="auto" w:fill="auto"/>
+            <w:vAlign w:val="bottom"/>
+          </w:tcPr>
+          <w:p>
+            <w:pPr>
+              <w:spacing w:line="240" w:lineRule="auto"/>
+            </w:pPr>
+            <w:r>
+              <w:t xml:space="preserve">Low </w:t>
+            </w:r>
+            <w:r>
+              <w:t>Accuracy</w:t>
+            </w:r>
+          </w:p>
+        </w:tc>
+        <w:tc>
+          <w:tcPr>
+            <w:tcW w:w="710" w:type="dxa"/>
+            <w:shd w:val="clear" w:color="auto" w:fill="auto"/>
+            <w:vAlign w:val="bottom"/>
+          </w:tcPr>
+          <w:p>
+            <w:pPr>
+              <w:spacing w:line="240" w:lineRule="auto"/>
+              <w:jc w:val="center"/>
+            </w:pPr>
+            <w:r>
+              <w:t>1</w:t>
+            </w:r>
+          </w:p>
+        </w:tc>
+        <w:tc>
+          <w:tcPr>
+            <w:tcW w:w="1712" w:type="dxa"/>
+            <w:shd w:val="clear" w:color="auto" w:fill="auto"/>
+            <w:vAlign w:val="bottom"/>
+          </w:tcPr>
+          <w:p>
+            <w:pPr>
+              <w:spacing w:line="240" w:lineRule="auto"/>
+              <w:jc w:val="center"/>
+            </w:pPr>
+            <w:r>
+              <w:rPr>
+                <w:color w:val="000000"/>
+                <w:lang w:val="en-US"/>
+              </w:rPr>
+              <w:t>10.89</w:t>
+            </w:r>
+          </w:p>
+        </w:tc>
+        <w:tc>
+          <w:tcPr>
+            <w:tcW w:w="1687" w:type="dxa"/>
+            <w:shd w:val="clear" w:color="auto" w:fill="auto"/>
+            <w:vAlign w:val="bottom"/>
+          </w:tcPr>
+          <w:p>
+            <w:pPr>
+              <w:spacing w:line="240" w:lineRule="auto"/>
+              <w:jc w:val="center"/>
+            </w:pPr>
+            <w:r>
+              <w:rPr>
+                <w:color w:val="000000"/>
+                <w:lang w:val="en-US"/>
+              </w:rPr>
+              <w:t>0.04</w:t>
+            </w:r>
+          </w:p>
+        </w:tc>
+        <w:tc>
+          <w:tcPr>
+            <w:tcW w:w="1712" w:type="dxa"/>
+            <w:shd w:val="clear" w:color="auto" w:fill="auto"/>
+            <w:vAlign w:val="bottom"/>
+          </w:tcPr>
+          <w:p>
+            <w:pPr>
+              <w:spacing w:line="240" w:lineRule="auto"/>
+              <w:jc w:val="center"/>
+            </w:pPr>
+            <w:r>
+              <w:rPr>
+                <w:color w:val="000000"/>
+                <w:lang w:val="en-US"/>
+              </w:rPr>
+              <w:t>250.00</w:t>
+            </w:r>
+          </w:p>
+        </w:tc>
+        <w:tc>
+          <w:tcPr>
+            <w:tcW w:w="1690" w:type="dxa"/>
+            <w:shd w:val="clear" w:color="auto" w:fill="auto"/>
+            <w:vAlign w:val="bottom"/>
+          </w:tcPr>
+          <w:p>
+            <w:pPr>
+              <w:spacing w:line="240" w:lineRule="auto"/>
+              <w:jc w:val="center"/>
+            </w:pPr>
+            <w:r>
+              <w:rPr>
+                <w:color w:val="000000"/>
+                <w:lang w:val="en-US"/>
+              </w:rPr>
+              <w:t>0.02</w:t>
+            </w:r>
+          </w:p>
+        </w:tc>
+      </w:tr>
+      <w:tr>
+        <w:trPr>
+          <w:trHeight w:val="273"/>
+        </w:trPr>
+        <w:tc>
+          <w:tcPr>
+            <w:tcW w:w="2006" w:type="dxa"/>
+            <w:tcBorders>
+              <w:bottom w:val="single" w:sz="4" w:space="0" w:color="auto"/>
+            </w:tcBorders>
+            <w:shd w:val="clear" w:color="auto" w:fill="auto"/>
+            <w:vAlign w:val="bottom"/>
+          </w:tcPr>
+          <w:p>
+            <w:pPr>
+              <w:spacing w:line="240" w:lineRule="auto"/>
+            </w:pPr>
+          </w:p>
+        </w:tc>
+        <w:tc>
+          <w:tcPr>
+            <w:tcW w:w="710" w:type="dxa"/>
+            <w:tcBorders>
+              <w:bottom w:val="single" w:sz="4" w:space="0" w:color="auto"/>
+            </w:tcBorders>
+            <w:shd w:val="clear" w:color="auto" w:fill="auto"/>
+            <w:vAlign w:val="bottom"/>
+          </w:tcPr>
+          <w:p>
+            <w:pPr>
+              <w:spacing w:line="240" w:lineRule="auto"/>
+              <w:jc w:val="center"/>
+            </w:pPr>
+            <w:r>
+              <w:t>13</w:t>
+            </w:r>
+          </w:p>
+        </w:tc>
+        <w:tc>
+          <w:tcPr>
+            <w:tcW w:w="1712" w:type="dxa"/>
+            <w:tcBorders>
+              <w:bottom w:val="single" w:sz="4" w:space="0" w:color="auto"/>
+            </w:tcBorders>
+            <w:shd w:val="clear" w:color="auto" w:fill="auto"/>
+            <w:vAlign w:val="bottom"/>
+          </w:tcPr>
+          <w:p>
+            <w:pPr>
+              <w:spacing w:line="240" w:lineRule="auto"/>
+              <w:jc w:val="center"/>
+            </w:pPr>
+            <w:r>
+              <w:rPr>
+                <w:color w:val="000000"/>
+                <w:lang w:val="en-US"/>
+              </w:rPr>
+              <w:t>64.12</w:t>
+            </w:r>
+          </w:p>
+        </w:tc>
+        <w:tc>
+          <w:tcPr>
+            <w:tcW w:w="1687" w:type="dxa"/>
+            <w:tcBorders>
+              <w:bottom w:val="single" w:sz="4" w:space="0" w:color="auto"/>
+            </w:tcBorders>
+            <w:shd w:val="clear" w:color="auto" w:fill="auto"/>
+            <w:vAlign w:val="bottom"/>
+          </w:tcPr>
+          <w:p>
+            <w:pPr>
+              <w:spacing w:line="240" w:lineRule="auto"/>
+              <w:jc w:val="center"/>
+            </w:pPr>
+            <w:r>
+              <w:rPr>
+                <w:color w:val="000000"/>
+                <w:lang w:val="en-US"/>
+              </w:rPr>
+              <w:t>0.02</w:t>
+            </w:r>
+          </w:p>
+        </w:tc>
+        <w:tc>
+          <w:tcPr>
+            <w:tcW w:w="1712" w:type="dxa"/>
+            <w:tcBorders>
+              <w:bottom w:val="single" w:sz="4" w:space="0" w:color="auto"/>
+            </w:tcBorders>
+            <w:shd w:val="clear" w:color="auto" w:fill="auto"/>
+            <w:vAlign w:val="bottom"/>
+          </w:tcPr>
+          <w:p>
+            <w:pPr>
+              <w:spacing w:line="240" w:lineRule="auto"/>
+              <w:jc w:val="center"/>
+            </w:pPr>
+            <w:r>
+              <w:rPr>
+                <w:color w:val="000000"/>
+                <w:lang w:val="en-US"/>
+              </w:rPr>
+              <w:t>249.95</w:t>
+            </w:r>
+          </w:p>
+        </w:tc>
+        <w:tc>
+          <w:tcPr>
+            <w:tcW w:w="1690" w:type="dxa"/>
+            <w:tcBorders>
+              <w:bottom w:val="single" w:sz="4" w:space="0" w:color="auto"/>
+            </w:tcBorders>
+            <w:shd w:val="clear" w:color="auto" w:fill="auto"/>
+            <w:vAlign w:val="bottom"/>
+          </w:tcPr>
+          <w:p>
+            <w:pPr>
+              <w:spacing w:line="240" w:lineRule="auto"/>
+              <w:jc w:val="center"/>
+            </w:pPr>
+            <w:r>
+              <w:rPr>
+                <w:color w:val="000000"/>
+                <w:lang w:val="en-US"/>
+              </w:rPr>
+              <w:t>0.01</w:t>
+            </w:r>
+          </w:p>
+        </w:tc>
+      </w:tr>
+    </w:tbl>
+    <w:p>
+      <w:pPr>
+        <w:spacing w:line="240" w:lineRule="auto"/>
+      </w:pPr>
+      <w:r>
+        <w:rPr>
+          <w:i/>
+        </w:rPr>
+        <w:t xml:space="preserve">Note. </w:t>
+      </w:r>
+      <w:r>
+        <w:tab/>
+        <w:t>Prec</w:t>
+      </w:r>
+      <w:r>
+        <w:t>ision refers to the</w:t>
+      </w:r>
+      <w:r>
+        <w:t xml:space="preserve"> precision of </w:t>
+      </w:r>
+      <w:r>
+        <w:t xml:space="preserve">the </w:t>
+      </w:r>
+      <w:r>
+        <w:t xml:space="preserve">information-driven retrieval process. </w:t>
+      </w:r>
+      <w:r>
+        <w:rPr>
+          <w:i/>
+        </w:rPr>
+        <w:t>π</w:t>
+      </w:r>
+      <w:r>
+        <w:t xml:space="preserve"> represents proportion of responses driven by information. </w:t>
       </w:r>
     </w:p>
     <w:p>
       <w:pPr>
+        <w:spacing w:line="240" w:lineRule="auto"/>
+      </w:pPr>
+    </w:p>
+    <w:p>
+      <w:pPr>
+        <w:spacing w:line="240" w:lineRule="auto"/>
+      </w:pPr>
+    </w:p>
+    <w:p>
+      <w:pPr>
+        <w:spacing w:line="240" w:lineRule="auto"/>
         <w:rPr>
           <w:b/>
         </w:rPr>
@@ -8513,7 +11297,7 @@
         <w:rPr>
           <w:b/>
         </w:rPr>
-        <w:t>Continuous and Threshold Model Comparison</w:t>
+        <w:t>Circular Diffusion Models</w:t>
       </w:r>
     </w:p>
     <w:p>
@@ -8521,7 +11305,6 @@
         <w:ind w:firstLine="720"/>
       </w:pPr>
       <w:r>
-        <w:lastRenderedPageBreak/>
         <w:t xml:space="preserve">The three variants of the circular diffusion model were each fit to data at an individual level. The Bayesian Information Criterion (BIC) and Log Likelihood (LL) for the three models’ fits to each participant is shown in Table X. </w:t>
       </w:r>
     </w:p>
@@ -8557,6 +11340,7 @@
               <w:spacing w:line="240" w:lineRule="auto"/>
             </w:pPr>
             <w:r>
+              <w:lastRenderedPageBreak/>
               <w:t xml:space="preserve">Table </w:t>
             </w:r>
             <w:r>
@@ -9885,8 +12669,6 @@
               <w:spacing w:line="240" w:lineRule="auto"/>
               <w:jc w:val="center"/>
             </w:pPr>
-            <w:bookmarkStart w:id="21" w:name="_GoBack"/>
-            <w:bookmarkEnd w:id="21"/>
           </w:p>
         </w:tc>
         <w:tc>
@@ -11780,16 +14562,16 @@
         </w:rPr>
         <w:t>m</w:t>
       </w:r>
-      <w:commentRangeStart w:id="22"/>
+      <w:commentRangeStart w:id="21"/>
       <w:r>
         <w:rPr>
           <w:color w:val="FF0000"/>
         </w:rPr>
         <w:t>ixture</w:t>
       </w:r>
-      <w:commentRangeEnd w:id="22"/>
-      <w:r>
-        <w:commentReference w:id="22"/>
+      <w:commentRangeEnd w:id="21"/>
+      <w:r>
+        <w:commentReference w:id="21"/>
       </w:r>
       <w:r>
         <w:t xml:space="preserve"> models consistently outperformed the continuous model without guessing. This strongly suggests that participants sometimes do respond in a no-information guessing state, which is mixed with a distribution of responses driven by information which is </w:t>
@@ -11808,11 +14590,11 @@
       </w:r>
       <w:proofErr w:type="spellEnd"/>
       <w:r>
-        <w:t xml:space="preserve"> a threshold, the mixture model appears to fit the data of most participants better than the pure threshold model, but this advantage is very slight and is outweighed by the penalty for complexity applied </w:t>
+        <w:t xml:space="preserve"> a threshold, the mixture model appears to fit the data of most participants better than the pure threshold model, but this advantage is very slight and is outweighed by the penalty for complexity applied by the BIC for the two additional parameters allowing for trial-to-trial variability, as shown by the mixture model having the lowest negative log likelihood (LL) and the threshold model having the lowest BIC for most participants (Table X). This suggests that the addition of drift </w:t>
       </w:r>
       <w:r>
         <w:lastRenderedPageBreak/>
-        <w:t xml:space="preserve">by the BIC for the two additional parameters allowing for trial-to-trial variability, as shown by the mixture model having the lowest negative log likelihood (LL) and the threshold model having the lowest BIC for most participants (Table X). This suggests that the addition of drift variability does not improve the fit of the threshold model enough to justify the </w:t>
+        <w:t xml:space="preserve">variability does not improve the fit of the threshold model enough to justify the </w:t>
       </w:r>
       <w:r>
         <w:t>additional</w:t>
@@ -11824,6 +14606,60 @@
     <w:p>
       <w:pPr>
         <w:ind w:firstLine="720"/>
+        <w:rPr>
+          <w:b/>
+          <w:color w:val="FF0000"/>
+        </w:rPr>
+      </w:pPr>
+    </w:p>
+    <w:p>
+      <w:pPr>
+        <w:rPr>
+          <w:b/>
+          <w:color w:val="FF0000"/>
+        </w:rPr>
+      </w:pPr>
+      <w:r>
+        <w:rPr>
+          <w:b/>
+          <w:color w:val="FF0000"/>
+        </w:rPr>
+        <w:t>Show that the Mixture (VP + Thresh) CDM makes a similar prediction to GVM</w:t>
+      </w:r>
+    </w:p>
+    <w:p>
+      <w:pPr>
+        <w:rPr>
+          <w:b/>
+          <w:color w:val="FF0000"/>
+        </w:rPr>
+      </w:pPr>
+      <w:r>
+        <w:rPr>
+          <w:b/>
+          <w:color w:val="FF0000"/>
+        </w:rPr>
+        <w:t xml:space="preserve">Parameter Space of </w:t>
+      </w:r>
+      <w:proofErr w:type="spellStart"/>
+      <w:r>
+        <w:rPr>
+          <w:b/>
+          <w:color w:val="FF0000"/>
+        </w:rPr>
+        <w:t>Generalised</w:t>
+      </w:r>
+      <w:proofErr w:type="spellEnd"/>
+      <w:r>
+        <w:rPr>
+          <w:b/>
+          <w:color w:val="FF0000"/>
+        </w:rPr>
+        <w:t xml:space="preserve"> Von Mises</w:t>
+      </w:r>
+    </w:p>
+    <w:p>
+      <w:pPr>
         <w:rPr>
           <w:b/>
         </w:rPr>
@@ -11839,34 +14675,7 @@
         <w:rPr>
           <w:b/>
         </w:rPr>
-        <w:t>Show that the Mixture (VP + Thresh) CDM makes a similar prediction to GVM</w:t>
-      </w:r>
-    </w:p>
-    <w:p>
-      <w:pPr>
-        <w:rPr>
-          <w:b/>
-        </w:rPr>
-      </w:pPr>
-      <w:r>
-        <w:rPr>
-          <w:b/>
-        </w:rPr>
-        <w:t xml:space="preserve">Parameter Space of </w:t>
-      </w:r>
-      <w:proofErr w:type="spellStart"/>
-      <w:r>
-        <w:rPr>
-          <w:b/>
-        </w:rPr>
-        <w:t>Generalised</w:t>
-      </w:r>
-      <w:proofErr w:type="spellEnd"/>
-      <w:r>
-        <w:rPr>
-          <w:b/>
-        </w:rPr>
-        <w:t xml:space="preserve"> Von Mises</w:t>
+        <w:t>Generalized von Mises Model</w:t>
       </w:r>
     </w:p>
     <w:tbl>
@@ -12229,6 +15038,7 @@
                 <w:lang w:val="en-US"/>
               </w:rPr>
             </w:pPr>
+            <w:commentRangeStart w:id="22"/>
             <w:r>
               <w:rPr>
                 <w:i/>
@@ -12241,6 +15051,13 @@
                 <w:vertAlign w:val="subscript"/>
               </w:rPr>
               <w:t>er</w:t>
+            </w:r>
+            <w:commentRangeEnd w:id="22"/>
+            <w:r>
+              <w:rPr>
+                <w:rStyle w:val="CommentReference"/>
+              </w:rPr>
+              <w:commentReference w:id="22"/>
             </w:r>
           </w:p>
         </w:tc>
@@ -18375,10 +21192,8 @@
       </w:tr>
     </w:tbl>
     <w:p/>
-    <w:p/>
     <w:p>
       <w:r>
-        <w:lastRenderedPageBreak/>
         <w:t>○</w:t>
       </w:r>
       <w:r>
@@ -18420,6 +21235,7 @@
     </w:p>
     <w:p>
       <w:r>
+        <w:lastRenderedPageBreak/>
         <w:t>○</w:t>
       </w:r>
       <w:r>
@@ -18448,347 +21264,117 @@
       </w:r>
     </w:p>
     <w:p>
-      <w:pPr>
-        <w:ind w:firstLine="720"/>
-      </w:pPr>
-      <w:r>
-        <w:rPr>
-          <w:color w:val="FF0000"/>
-        </w:rPr>
-        <w:t>Recapitulate both aims.</w:t>
-      </w:r>
-      <w:r>
-        <w:t xml:space="preserve"> (1) Condition source on recognition, (2) see if continuous model can use diffusion trial-to-trial variability can explain heavy tail data.</w:t>
+      <w:r>
+        <w:tab/>
+      </w:r>
+      <w:r>
+        <w:t xml:space="preserve">The first aim of this article was to conduct a version of the Harlow and Donaldson (2013) experimental </w:t>
+      </w:r>
+      <w:r>
+        <w:t>paradigm and</w:t>
+      </w:r>
+      <w:r>
+        <w:t xml:space="preserve"> determine whether their finding that source performance was </w:t>
+      </w:r>
+      <w:proofErr w:type="spellStart"/>
+      <w:r>
+        <w:t>thresholded</w:t>
+      </w:r>
+      <w:proofErr w:type="spellEnd"/>
+      <w:r>
+        <w:t xml:space="preserve"> would still hold when conditioned on item recognition. </w:t>
+      </w:r>
+      <w:r>
+        <w:t>Source accuracy for unrecognized items was uniform across all participants, which suggests that there was no source memory</w:t>
+      </w:r>
+      <w:r>
+        <w:t xml:space="preserve"> for trials in which recognition failed. Even with these trials excluded, </w:t>
+      </w:r>
+      <w:r>
+        <w:t>a</w:t>
+      </w:r>
+      <w:r>
+        <w:t xml:space="preserve"> heavy-tailed pattern </w:t>
+      </w:r>
+      <w:r>
+        <w:t xml:space="preserve">was </w:t>
+      </w:r>
+      <w:r>
+        <w:t xml:space="preserve">present in most participants’ </w:t>
+      </w:r>
+      <w:r>
+        <w:t>source responses</w:t>
+      </w:r>
+      <w:r>
+        <w:t>. T</w:t>
+      </w:r>
+      <w:r>
+        <w:t>he simple mixture model</w:t>
+      </w:r>
+      <w:r>
+        <w:t>,</w:t>
+      </w:r>
+      <w:r>
+        <w:t xml:space="preserve"> which incorporates a uniform distribution of response error on a proportion of trials</w:t>
+      </w:r>
+      <w:r>
+        <w:t>,</w:t>
+      </w:r>
+      <w:r>
+        <w:t xml:space="preserve"> captured this </w:t>
+      </w:r>
+      <w:r>
+        <w:t xml:space="preserve">heavy-tailed </w:t>
+      </w:r>
+      <w:r>
+        <w:t xml:space="preserve">property of the data well. </w:t>
       </w:r>
     </w:p>
     <w:p>
-      <w:pPr>
-        <w:pStyle w:val="Heading1"/>
-      </w:pPr>
-      <w:bookmarkStart w:id="24" w:name="_hakjivb2ny1j" w:colFirst="0" w:colLast="0"/>
+      <w:r>
+        <w:tab/>
+      </w:r>
+      <w:r>
+        <w:t>The second aim was to</w:t>
+      </w:r>
+      <w:r>
+        <w:t xml:space="preserve"> apply the Smith (2016) circular diffusion model to </w:t>
+      </w:r>
+      <w:r>
+        <w:t xml:space="preserve">determine if the addition of an elaborated model of the decision process would account for source accuracy and RT, specifically </w:t>
+      </w:r>
+      <w:r>
+        <w:t xml:space="preserve">if the heavy tails produced by </w:t>
+      </w:r>
+      <w:proofErr w:type="spellStart"/>
+      <w:r>
+        <w:t>across</w:t>
+      </w:r>
+      <w:proofErr w:type="spellEnd"/>
+      <w:r>
+        <w:t>-trial drift rate variability would fit observed data.</w:t>
+      </w:r>
+      <w:r>
+        <w:t xml:space="preserve"> Comparison of the continuous, threshold and hybrid variants of the circular diffusion model shows a preference for the models which allow for a mixture of a positive drift and a zero-drift process, namely the threshold and hybrid models. </w:t>
+      </w:r>
+      <w:r>
+        <w:t xml:space="preserve">Across-trial drift rate variability is not </w:t>
+      </w:r>
+      <w:proofErr w:type="gramStart"/>
+      <w:r>
+        <w:t>sufficient</w:t>
+      </w:r>
+      <w:proofErr w:type="gramEnd"/>
+      <w:r>
+        <w:t xml:space="preserve"> to fit the tails in the distribution of response error, and in comparing the threshold and hybrid models, the addition of drift rate variability in the latter does not improve the fit of the model to data. The heavy-tailed </w:t>
+      </w:r>
+      <w:bookmarkStart w:id="24" w:name="_GoBack"/>
       <w:bookmarkEnd w:id="24"/>
       <w:r>
-        <w:t>Conditioning Source Memory on Recognition</w:t>
-      </w:r>
-    </w:p>
-    <w:p>
-      <w:r>
-        <w:tab/>
-        <w:t xml:space="preserve">Heavy tailed remained </w:t>
-      </w:r>
-    </w:p>
-    <w:p>
-      <w:pPr>
-        <w:rPr>
-          <w:b/>
-        </w:rPr>
-      </w:pPr>
-      <w:r>
-        <w:rPr>
-          <w:b/>
-        </w:rPr>
-        <w:t>Circular Diffusion Modelling</w:t>
-      </w:r>
-    </w:p>
-    <w:p>
-      <w:pPr>
-        <w:rPr>
-          <w:color w:val="FF0000"/>
-        </w:rPr>
-      </w:pPr>
-      <w:r>
-        <w:tab/>
-        <w:t xml:space="preserve">In this study, we aimed to apply the Smith (2016) circular diffusion model to provide an account of performance in a continuous source memory task with an elaborated decision component. </w:t>
-      </w:r>
-      <w:r>
-        <w:rPr>
-          <w:color w:val="FF0000"/>
-        </w:rPr>
-        <w:t>Being the first application of the circular diffusion model to the source memory literature, this study demonstrates that a source memory continuous report task like that of Harlow and Donaldson (2013) can successfully be modelled using a diffusion process.</w:t>
+        <w:t xml:space="preserve"> appear </w:t>
       </w:r>
     </w:p>
     <w:p/>
-    <w:p>
-      <w:pPr>
-        <w:pStyle w:val="Heading2"/>
-      </w:pPr>
-      <w:bookmarkStart w:id="25" w:name="_rhzck8scaggz" w:colFirst="0" w:colLast="0"/>
-      <w:bookmarkEnd w:id="25"/>
-      <w:r>
-        <w:t>Diffusion Analogues of Continuous and Threshold Models.</w:t>
-      </w:r>
-    </w:p>
-    <w:p>
-      <w:pPr>
-        <w:rPr>
-          <w:color w:val="FF0000"/>
-        </w:rPr>
-      </w:pPr>
-      <w:r>
-        <w:t xml:space="preserve">        </w:t>
-      </w:r>
-      <w:r>
-        <w:tab/>
-        <w:t xml:space="preserve">In comparing the Continuous and Threshold diffusion model analogues of source memory retrieval, we show that the Threshold model is preferred. The relative advantage the Threshold model has in fitting the source data comes from the addition of a zero-drift mixture component. This finding holds when source responses are conditioned on successful recognition of the word item. This indicates that two components underlie responses in the task, in support of the original conclusion of the Harlow and Donaldson (2013) paper. Overall precision in the task </w:t>
-      </w:r>
-      <w:r>
-        <w:lastRenderedPageBreak/>
-        <w:t xml:space="preserve">was </w:t>
-      </w:r>
-      <w:proofErr w:type="gramStart"/>
-      <w:r>
-        <w:t>low, and</w:t>
-      </w:r>
-      <w:proofErr w:type="gramEnd"/>
-      <w:r>
-        <w:t xml:space="preserve"> varied substantially between participants. </w:t>
-      </w:r>
-      <w:r>
-        <w:rPr>
-          <w:color w:val="FF0000"/>
-        </w:rPr>
-        <w:t>Set up future experiment with multiple correlated sources, see what happens to response and RT distributions when task is easier.</w:t>
-      </w:r>
-    </w:p>
-    <w:p>
-      <w:pPr>
-        <w:pStyle w:val="Heading3"/>
-      </w:pPr>
-      <w:bookmarkStart w:id="26" w:name="_buie8wkt504z" w:colFirst="0" w:colLast="0"/>
-      <w:bookmarkEnd w:id="26"/>
-      <w:proofErr w:type="spellStart"/>
-      <w:r>
-        <w:t>Generalised</w:t>
-      </w:r>
-      <w:proofErr w:type="spellEnd"/>
-      <w:r>
-        <w:t xml:space="preserve"> von Mises</w:t>
-      </w:r>
-    </w:p>
-    <w:p>
-      <w:r>
-        <w:t xml:space="preserve">        </w:t>
-      </w:r>
-      <w:r>
-        <w:tab/>
-      </w:r>
-      <w:r>
-        <w:rPr>
-          <w:color w:val="FF0000"/>
-        </w:rPr>
-        <w:t xml:space="preserve">[finding of </w:t>
-      </w:r>
-      <w:proofErr w:type="spellStart"/>
-      <w:r>
-        <w:rPr>
-          <w:color w:val="FF0000"/>
-        </w:rPr>
-        <w:t>gvm</w:t>
-      </w:r>
-      <w:proofErr w:type="spellEnd"/>
-      <w:r>
-        <w:rPr>
-          <w:color w:val="FF0000"/>
-        </w:rPr>
-        <w:t>, why we did it].</w:t>
-      </w:r>
-      <w:r>
-        <w:t xml:space="preserve"> Within the parameter space of the </w:t>
-      </w:r>
-      <w:proofErr w:type="spellStart"/>
-      <w:r>
-        <w:t>Generalised</w:t>
-      </w:r>
-      <w:proofErr w:type="spellEnd"/>
-      <w:r>
-        <w:t xml:space="preserve"> Von Mises variant, best fits were attained when</w:t>
-      </w:r>
-      <w:r>
-        <w:rPr>
-          <w:color w:val="FF0000"/>
-        </w:rPr>
-        <w:t xml:space="preserve"> [kappa high, rho low]</w:t>
-      </w:r>
-      <w:r>
-        <w:t xml:space="preserve">. This indicates </w:t>
-      </w:r>
-      <w:proofErr w:type="gramStart"/>
-      <w:r>
-        <w:t>that..</w:t>
-      </w:r>
-      <w:proofErr w:type="gramEnd"/>
-    </w:p>
-    <w:p>
-      <w:pPr>
-        <w:pStyle w:val="Heading2"/>
-      </w:pPr>
-      <w:bookmarkStart w:id="27" w:name="_4oty0xt328ip" w:colFirst="0" w:colLast="0"/>
-      <w:bookmarkEnd w:id="27"/>
-      <w:r>
-        <w:t xml:space="preserve"> Diffusion Conclusion</w:t>
-      </w:r>
-    </w:p>
-    <w:p>
-      <w:r>
-        <w:tab/>
-        <w:t xml:space="preserve">Response times seem to be telling the same story, not just drift rate variability over trials. A product of no information being available on some proportion of trials. As we empirically conditioned source responses on recognition, this no information state is not due to items for which source memory is not recognised, as in the </w:t>
-      </w:r>
-      <w:proofErr w:type="spellStart"/>
-      <w:r>
-        <w:t>Hautus</w:t>
-      </w:r>
-      <w:proofErr w:type="spellEnd"/>
-      <w:r>
-        <w:t xml:space="preserve"> model.</w:t>
-      </w:r>
-    </w:p>
-    <w:p/>
-    <w:p>
-      <w:pPr>
-        <w:pStyle w:val="Heading1"/>
-      </w:pPr>
-      <w:bookmarkStart w:id="28" w:name="_v6oi3yfouv6i" w:colFirst="0" w:colLast="0"/>
-      <w:bookmarkEnd w:id="28"/>
-      <w:r>
-        <w:t>Implications for models of Source Memory Retrieval</w:t>
-      </w:r>
-    </w:p>
-    <w:p/>
-    <w:p/>
-    <w:p>
-      <w:r>
-        <w:t xml:space="preserve">Two different ways of </w:t>
-      </w:r>
-      <w:proofErr w:type="spellStart"/>
-      <w:r>
-        <w:t>parameterising</w:t>
-      </w:r>
-      <w:proofErr w:type="spellEnd"/>
-      <w:r>
-        <w:t xml:space="preserve"> across </w:t>
-      </w:r>
-      <w:proofErr w:type="spellStart"/>
-      <w:r>
-        <w:t>tiral</w:t>
-      </w:r>
-      <w:proofErr w:type="spellEnd"/>
-      <w:r>
-        <w:t xml:space="preserve"> variability. Finite mixture model, one is a continuous model that converge to the same threshold conclusion</w:t>
-      </w:r>
-    </w:p>
-    <w:p>
-      <w:r>
-        <w:t>What processes underly source memory</w:t>
-      </w:r>
-    </w:p>
-    <w:p>
-      <w:r>
-        <w:t>Threshold model survived both hurdles in the current task. We demonstrate there is guessing, but what is that guessing from?</w:t>
-      </w:r>
-    </w:p>
-    <w:p/>
-    <w:p>
-      <w:pPr>
-        <w:rPr>
-          <w:color w:val="FF0000"/>
-        </w:rPr>
-      </w:pPr>
-      <w:r>
-        <w:rPr>
-          <w:color w:val="FF0000"/>
-        </w:rPr>
-        <w:t>What does this say about memory in general? Dual-process model</w:t>
-      </w:r>
-    </w:p>
-    <w:p>
-      <w:r>
-        <w:rPr>
-          <w:color w:val="FF0000"/>
-        </w:rPr>
-        <w:lastRenderedPageBreak/>
-        <w:t>Adam:</w:t>
-      </w:r>
-      <w:r>
-        <w:t xml:space="preserve"> SAM model, recall works by given a cue and you use to sample memories, memory strengths </w:t>
-      </w:r>
-      <w:proofErr w:type="gramStart"/>
-      <w:r>
-        <w:t>have to</w:t>
-      </w:r>
-      <w:proofErr w:type="gramEnd"/>
-      <w:r>
-        <w:t xml:space="preserve"> exceed a certain threshold to be output. Underlying strength is continuous. Location on circle is retrieved, with continuous strength, </w:t>
-      </w:r>
-    </w:p>
-    <w:p>
-      <w:r>
-        <w:t xml:space="preserve">Allude to supp material, </w:t>
-      </w:r>
-      <w:proofErr w:type="spellStart"/>
-      <w:r>
-        <w:t>harlow</w:t>
-      </w:r>
-      <w:proofErr w:type="spellEnd"/>
-      <w:r>
-        <w:t xml:space="preserve"> and </w:t>
-      </w:r>
-      <w:proofErr w:type="spellStart"/>
-      <w:r>
-        <w:t>donaldson</w:t>
-      </w:r>
-      <w:proofErr w:type="spellEnd"/>
-      <w:r>
-        <w:t xml:space="preserve"> was replicated. Mixture parameter changed across delay conditions</w:t>
-      </w:r>
-    </w:p>
-    <w:p/>
-    <w:p>
-      <w:r>
-        <w:t xml:space="preserve"> </w:t>
-      </w:r>
-      <w:r>
-        <w:rPr>
-          <w:color w:val="FF0000"/>
-        </w:rPr>
-        <w:t xml:space="preserve">Methodological point: sequential presentation of source and item made task difficult, items may not be bound. Original point in doing this in Harlow and Donaldson (2013) was to prevent </w:t>
-      </w:r>
-      <w:proofErr w:type="spellStart"/>
-      <w:proofErr w:type="gramStart"/>
-      <w:r>
-        <w:rPr>
-          <w:color w:val="FF0000"/>
-        </w:rPr>
-        <w:t>unitisation</w:t>
-      </w:r>
-      <w:proofErr w:type="spellEnd"/>
-      <w:r>
-        <w:rPr>
-          <w:color w:val="FF0000"/>
-        </w:rPr>
-        <w:t>, but</w:t>
-      </w:r>
-      <w:proofErr w:type="gramEnd"/>
-      <w:r>
-        <w:rPr>
-          <w:color w:val="FF0000"/>
-        </w:rPr>
-        <w:t xml:space="preserve"> is circular in its reasoning. No reason that actual source memory should be temporally separated from memory for item, </w:t>
-      </w:r>
-      <w:proofErr w:type="gramStart"/>
-      <w:r>
-        <w:rPr>
-          <w:color w:val="FF0000"/>
-        </w:rPr>
-        <w:t>actually ecological</w:t>
-      </w:r>
-      <w:proofErr w:type="gramEnd"/>
-      <w:r>
-        <w:rPr>
-          <w:color w:val="FF0000"/>
-        </w:rPr>
-        <w:t xml:space="preserve"> validity argument would claim the opposite. Future experiment to present source and item simultaneously</w:t>
-      </w:r>
-    </w:p>
     <w:sectPr>
       <w:pgSz w:w="12240" w:h="15840"/>
       <w:pgMar w:top="1440" w:right="1440" w:bottom="1440" w:left="1440" w:header="720" w:footer="720" w:gutter="0"/>
@@ -18941,7 +21527,7 @@
       </w:r>
     </w:p>
   </w:comment>
-  <w:comment w:id="22" w:author="Jason Zhou" w:date="2019-04-03T15:07:00Z" w:initials="">
+  <w:comment w:id="21" w:author="Jason Zhou" w:date="2019-04-03T15:07:00Z" w:initials="">
     <w:p>
       <w:pPr>
         <w:widowControl w:val="0"/>
@@ -18971,6 +21557,30 @@
       </w:r>
     </w:p>
   </w:comment>
+  <w:comment w:id="22" w:author="Jason Zhou" w:date="2019-04-07T20:22:00Z" w:initials="JZ">
+    <w:p>
+      <w:pPr>
+        <w:pStyle w:val="CommentText"/>
+      </w:pPr>
+      <w:r>
+        <w:rPr>
+          <w:rStyle w:val="CommentReference"/>
+        </w:rPr>
+        <w:annotationRef/>
+      </w:r>
+      <w:r>
+        <w:t xml:space="preserve">TODO: note about why Ter </w:t>
+      </w:r>
+      <w:proofErr w:type="gramStart"/>
+      <w:r>
+        <w:t>is allowed to</w:t>
+      </w:r>
+      <w:proofErr w:type="gramEnd"/>
+      <w:r>
+        <w:t xml:space="preserve"> be negative.</w:t>
+      </w:r>
+    </w:p>
+  </w:comment>
 </w:comments>
 </file>
 
@@ -18981,6 +21591,7 @@
   <w15:commentEx w15:paraId="5CC6163A" w15:done="0"/>
   <w15:commentEx w15:paraId="364FA1C9" w15:done="0"/>
   <w15:commentEx w15:paraId="27FE7962" w15:done="0"/>
+  <w15:commentEx w15:paraId="441B6BF9" w15:done="0"/>
 </w15:commentsEx>
 </file>
 
@@ -18991,6 +21602,7 @@
   <w16cid:commentId w16cid:paraId="5CC6163A" w16cid:durableId="20509927"/>
   <w16cid:commentId w16cid:paraId="364FA1C9" w16cid:durableId="20509928"/>
   <w16cid:commentId w16cid:paraId="27FE7962" w16cid:durableId="20509929"/>
+  <w16cid:commentId w16cid:paraId="441B6BF9" w16cid:durableId="2054DA79"/>
 </w16cid:commentsIds>
 </file>
 
@@ -19759,6 +22371,34 @@
       <w:lang w:eastAsia="en-US"/>
     </w:rPr>
   </w:style>
+  <w:style w:type="paragraph" w:styleId="CommentSubject">
+    <w:name w:val="annotation subject"/>
+    <w:basedOn w:val="CommentText"/>
+    <w:next w:val="CommentText"/>
+    <w:link w:val="CommentSubjectChar"/>
+    <w:uiPriority w:val="99"/>
+    <w:semiHidden/>
+    <w:unhideWhenUsed/>
+    <w:rsid w:val="00352C1E"/>
+    <w:rPr>
+      <w:b/>
+      <w:bCs/>
+    </w:rPr>
+  </w:style>
+  <w:style w:type="character" w:customStyle="1" w:styleId="CommentSubjectChar">
+    <w:name w:val="Comment Subject Char"/>
+    <w:basedOn w:val="CommentTextChar"/>
+    <w:link w:val="CommentSubject"/>
+    <w:uiPriority w:val="99"/>
+    <w:semiHidden/>
+    <w:rsid w:val="00352C1E"/>
+    <w:rPr>
+      <w:b/>
+      <w:bCs/>
+      <w:sz w:val="20"/>
+      <w:szCs w:val="20"/>
+    </w:rPr>
+  </w:style>
 </w:styles>
 </file>
 
